--- a/git_commands.docx
+++ b/git_commands.docx
@@ -1,6 +1,6 @@
 
 <file path=word/document.xml><?xml version="1.0" encoding="utf-8"?>
-<w:document xmlns:wpc="http://schemas.microsoft.com/office/word/2010/wordprocessingCanvas" xmlns:cx="http://schemas.microsoft.com/office/drawing/2014/chartex" xmlns:cx1="http://schemas.microsoft.com/office/drawing/2015/9/8/chartex" xmlns:cx2="http://schemas.microsoft.com/office/drawing/2015/10/21/chartex" xmlns:cx3="http://schemas.microsoft.com/office/drawing/2016/5/9/chartex" xmlns:cx4="http://schemas.microsoft.com/office/drawing/2016/5/10/chartex" xmlns:cx5="http://schemas.microsoft.com/office/drawing/2016/5/11/chartex" xmlns:cx6="http://schemas.microsoft.com/office/drawing/2016/5/12/chartex" xmlns:cx7="http://schemas.microsoft.com/office/drawing/2016/5/13/chartex" xmlns:cx8="http://schemas.microsoft.com/office/drawing/2016/5/14/chartex" xmlns:mc="http://schemas.openxmlformats.org/markup-compatibility/2006" xmlns:aink="http://schemas.microsoft.com/office/drawing/2016/ink" xmlns:am3d="http://schemas.microsoft.com/office/drawing/2017/model3d" xmlns:o="urn:schemas-microsoft-com:office:office" xmlns:r="http://schemas.openxmlformats.org/officeDocument/2006/relationships" xmlns:m="http://schemas.openxmlformats.org/officeDocument/2006/math" xmlns:v="urn:schemas-microsoft-com:vml" xmlns:wp14="http://schemas.microsoft.com/office/word/2010/wordprocessingDrawing" xmlns:wp="http://schemas.openxmlformats.org/drawingml/2006/wordprocessingDrawing" xmlns:w10="urn:schemas-microsoft-com:office:word" xmlns:w="http://schemas.openxmlformats.org/wordprocessingml/2006/main" xmlns:w14="http://schemas.microsoft.com/office/word/2010/wordml" xmlns:w15="http://schemas.microsoft.com/office/word/2012/wordml" xmlns:w16cex="http://schemas.microsoft.com/office/word/2018/wordml/cex" xmlns:w16cid="http://schemas.microsoft.com/office/word/2016/wordml/cid" xmlns:w16="http://schemas.microsoft.com/office/word/2018/wordml" xmlns:w16sdtdh="http://schemas.microsoft.com/office/word/2020/wordml/sdtdatahash" xmlns:w16se="http://schemas.microsoft.com/office/word/2015/wordml/symex" xmlns:wpg="http://schemas.microsoft.com/office/word/2010/wordprocessingGroup" xmlns:wpi="http://schemas.microsoft.com/office/word/2010/wordprocessingInk" xmlns:wne="http://schemas.microsoft.com/office/word/2006/wordml" xmlns:wps="http://schemas.microsoft.com/office/word/2010/wordprocessingShape" mc:Ignorable="w14 w15 w16se w16cid w16 w16cex w16sdtdh wp14">
+<w:document xmlns:wpc="http://schemas.microsoft.com/office/word/2010/wordprocessingCanvas" xmlns:cx="http://schemas.microsoft.com/office/drawing/2014/chartex" xmlns:cx1="http://schemas.microsoft.com/office/drawing/2015/9/8/chartex" xmlns:cx2="http://schemas.microsoft.com/office/drawing/2015/10/21/chartex" xmlns:cx3="http://schemas.microsoft.com/office/drawing/2016/5/9/chartex" xmlns:cx4="http://schemas.microsoft.com/office/drawing/2016/5/10/chartex" xmlns:cx5="http://schemas.microsoft.com/office/drawing/2016/5/11/chartex" xmlns:cx6="http://schemas.microsoft.com/office/drawing/2016/5/12/chartex" xmlns:cx7="http://schemas.microsoft.com/office/drawing/2016/5/13/chartex" xmlns:cx8="http://schemas.microsoft.com/office/drawing/2016/5/14/chartex" xmlns:mc="http://schemas.openxmlformats.org/markup-compatibility/2006" xmlns:aink="http://schemas.microsoft.com/office/drawing/2016/ink" xmlns:am3d="http://schemas.microsoft.com/office/drawing/2017/model3d" xmlns:o="urn:schemas-microsoft-com:office:office" xmlns:oel="http://schemas.microsoft.com/office/2019/extlst" xmlns:r="http://schemas.openxmlformats.org/officeDocument/2006/relationships" xmlns:m="http://schemas.openxmlformats.org/officeDocument/2006/math" xmlns:v="urn:schemas-microsoft-com:vml" xmlns:wp14="http://schemas.microsoft.com/office/word/2010/wordprocessingDrawing" xmlns:wp="http://schemas.openxmlformats.org/drawingml/2006/wordprocessingDrawing" xmlns:w10="urn:schemas-microsoft-com:office:word" xmlns:w="http://schemas.openxmlformats.org/wordprocessingml/2006/main" xmlns:w14="http://schemas.microsoft.com/office/word/2010/wordml" xmlns:w15="http://schemas.microsoft.com/office/word/2012/wordml" xmlns:w16cex="http://schemas.microsoft.com/office/word/2018/wordml/cex" xmlns:w16cid="http://schemas.microsoft.com/office/word/2016/wordml/cid" xmlns:w16="http://schemas.microsoft.com/office/word/2018/wordml" xmlns:w16du="http://schemas.microsoft.com/office/word/2023/wordml/word16du" xmlns:w16sdtdh="http://schemas.microsoft.com/office/word/2020/wordml/sdtdatahash" xmlns:w16se="http://schemas.microsoft.com/office/word/2015/wordml/symex" xmlns:wpg="http://schemas.microsoft.com/office/word/2010/wordprocessingGroup" xmlns:wpi="http://schemas.microsoft.com/office/word/2010/wordprocessingInk" xmlns:wne="http://schemas.microsoft.com/office/word/2006/wordml" xmlns:wps="http://schemas.microsoft.com/office/word/2010/wordprocessingShape" mc:Ignorable="w14 w15 w16se w16cid w16 w16cex w16sdtdh w16du wp14">
   <w:body>
     <w:p>
       <w:pPr>
@@ -7979,14 +7979,761 @@
         </w:drawing>
       </w:r>
     </w:p>
+    <w:p>
+      <w:pPr>
+        <w:shd w:val="clear" w:color="auto" w:fill="FFFFFF"/>
+        <w:spacing w:before="75" w:after="225" w:line="240" w:lineRule="auto"/>
+        <w:rPr>
+          <w:rFonts w:ascii="Cambria" w:eastAsia="Times New Roman" w:hAnsi="Cambria" w:cs="Times New Roman"/>
+          <w:color w:val="222635"/>
+          <w:sz w:val="29"/>
+          <w:szCs w:val="29"/>
+        </w:rPr>
+      </w:pPr>
+    </w:p>
+    <w:p>
+      <w:pPr>
+        <w:pStyle w:val="Heading1"/>
+        <w:shd w:val="clear" w:color="auto" w:fill="FFFFFF"/>
+        <w:spacing w:before="0"/>
+        <w:rPr>
+          <w:rFonts w:ascii="Segoe UI" w:hAnsi="Segoe UI" w:cs="Segoe UI"/>
+          <w:color w:val="172B4D"/>
+          <w:spacing w:val="-2"/>
+          <w:sz w:val="42"/>
+          <w:szCs w:val="42"/>
+        </w:rPr>
+      </w:pPr>
+      <w:hyperlink r:id="rId60" w:history="1">
+        <w:r>
+          <w:rPr>
+            <w:rStyle w:val="Hyperlink"/>
+            <w:rFonts w:ascii="Segoe UI" w:hAnsi="Segoe UI" w:cs="Segoe UI"/>
+            <w:b/>
+            <w:bCs/>
+            <w:color w:val="172B4D"/>
+            <w:spacing w:val="-2"/>
+            <w:sz w:val="42"/>
+            <w:szCs w:val="42"/>
+          </w:rPr>
+          <w:t>Add tag to release</w:t>
+        </w:r>
+      </w:hyperlink>
+    </w:p>
+    <w:p>
+      <w:pPr>
+        <w:pStyle w:val="NormalWeb"/>
+        <w:shd w:val="clear" w:color="auto" w:fill="FFFFFF"/>
+        <w:spacing w:before="0" w:beforeAutospacing="0" w:after="0" w:afterAutospacing="0"/>
+        <w:rPr>
+          <w:rFonts w:ascii="Segoe UI" w:hAnsi="Segoe UI" w:cs="Segoe UI"/>
+          <w:color w:val="172B4D"/>
+          <w:sz w:val="21"/>
+          <w:szCs w:val="21"/>
+        </w:rPr>
+      </w:pPr>
+      <w:r>
+        <w:rPr>
+          <w:rFonts w:ascii="Segoe UI" w:hAnsi="Segoe UI" w:cs="Segoe UI"/>
+          <w:color w:val="172B4D"/>
+          <w:sz w:val="21"/>
+          <w:szCs w:val="21"/>
+        </w:rPr>
+        <w:t>1) git checkout release/</w:t>
+      </w:r>
+      <w:proofErr w:type="spellStart"/>
+      <w:r>
+        <w:rPr>
+          <w:rFonts w:ascii="Segoe UI" w:hAnsi="Segoe UI" w:cs="Segoe UI"/>
+          <w:color w:val="172B4D"/>
+          <w:sz w:val="21"/>
+          <w:szCs w:val="21"/>
+        </w:rPr>
+        <w:t>a.b.c</w:t>
+      </w:r>
+      <w:proofErr w:type="spellEnd"/>
+      <w:r>
+        <w:rPr>
+          <w:rFonts w:ascii="Segoe UI" w:hAnsi="Segoe UI" w:cs="Segoe UI"/>
+          <w:color w:val="172B4D"/>
+          <w:sz w:val="21"/>
+          <w:szCs w:val="21"/>
+        </w:rPr>
+        <w:t xml:space="preserve"> branch</w:t>
+      </w:r>
+    </w:p>
+    <w:p>
+      <w:pPr>
+        <w:pStyle w:val="NormalWeb"/>
+        <w:shd w:val="clear" w:color="auto" w:fill="FFFFFF"/>
+        <w:spacing w:before="150" w:beforeAutospacing="0" w:after="0" w:afterAutospacing="0"/>
+        <w:rPr>
+          <w:rFonts w:ascii="Segoe UI" w:hAnsi="Segoe UI" w:cs="Segoe UI"/>
+          <w:color w:val="172B4D"/>
+          <w:sz w:val="21"/>
+          <w:szCs w:val="21"/>
+        </w:rPr>
+      </w:pPr>
+      <w:r>
+        <w:rPr>
+          <w:rFonts w:ascii="Segoe UI" w:hAnsi="Segoe UI" w:cs="Segoe UI"/>
+          <w:color w:val="172B4D"/>
+          <w:sz w:val="21"/>
+          <w:szCs w:val="21"/>
+        </w:rPr>
+        <w:t>2) git -a &lt;</w:t>
+      </w:r>
+      <w:proofErr w:type="spellStart"/>
+      <w:r>
+        <w:rPr>
+          <w:rFonts w:ascii="Segoe UI" w:hAnsi="Segoe UI" w:cs="Segoe UI"/>
+          <w:color w:val="172B4D"/>
+          <w:sz w:val="21"/>
+          <w:szCs w:val="21"/>
+        </w:rPr>
+        <w:t>tag_name</w:t>
+      </w:r>
+      <w:proofErr w:type="spellEnd"/>
+      <w:r>
+        <w:rPr>
+          <w:rFonts w:ascii="Segoe UI" w:hAnsi="Segoe UI" w:cs="Segoe UI"/>
+          <w:color w:val="172B4D"/>
+          <w:sz w:val="21"/>
+          <w:szCs w:val="21"/>
+        </w:rPr>
+        <w:t xml:space="preserve">&gt; -m message( git -a </w:t>
+      </w:r>
+      <w:proofErr w:type="spellStart"/>
+      <w:r>
+        <w:rPr>
+          <w:rFonts w:ascii="Segoe UI" w:hAnsi="Segoe UI" w:cs="Segoe UI"/>
+          <w:color w:val="172B4D"/>
+          <w:sz w:val="21"/>
+          <w:szCs w:val="21"/>
+        </w:rPr>
+        <w:t>a.b.c_x</w:t>
+      </w:r>
+      <w:proofErr w:type="spellEnd"/>
+      <w:r>
+        <w:rPr>
+          <w:rFonts w:ascii="Segoe UI" w:hAnsi="Segoe UI" w:cs="Segoe UI"/>
+          <w:color w:val="172B4D"/>
+          <w:sz w:val="21"/>
+          <w:szCs w:val="21"/>
+        </w:rPr>
+        <w:t xml:space="preserve"> -m "created tag </w:t>
+      </w:r>
+      <w:proofErr w:type="spellStart"/>
+      <w:r>
+        <w:rPr>
+          <w:rFonts w:ascii="Segoe UI" w:hAnsi="Segoe UI" w:cs="Segoe UI"/>
+          <w:color w:val="172B4D"/>
+          <w:sz w:val="21"/>
+          <w:szCs w:val="21"/>
+        </w:rPr>
+        <w:t>a.b.c</w:t>
+      </w:r>
+      <w:r>
+        <w:rPr>
+          <w:rFonts w:ascii="Segoe UI" w:hAnsi="Segoe UI" w:cs="Segoe UI"/>
+          <w:color w:val="172B4D"/>
+          <w:sz w:val="21"/>
+          <w:szCs w:val="21"/>
+        </w:rPr>
+        <w:t>_x</w:t>
+      </w:r>
+      <w:proofErr w:type="spellEnd"/>
+      <w:r>
+        <w:rPr>
+          <w:rFonts w:ascii="Segoe UI" w:hAnsi="Segoe UI" w:cs="Segoe UI"/>
+          <w:color w:val="172B4D"/>
+          <w:sz w:val="21"/>
+          <w:szCs w:val="21"/>
+        </w:rPr>
+        <w:t>")</w:t>
+      </w:r>
+    </w:p>
+    <w:p>
+      <w:pPr>
+        <w:pStyle w:val="NormalWeb"/>
+        <w:shd w:val="clear" w:color="auto" w:fill="FFFFFF"/>
+        <w:spacing w:before="150" w:beforeAutospacing="0" w:after="0" w:afterAutospacing="0"/>
+        <w:rPr>
+          <w:rFonts w:ascii="Segoe UI" w:hAnsi="Segoe UI" w:cs="Segoe UI"/>
+          <w:color w:val="172B4D"/>
+          <w:sz w:val="21"/>
+          <w:szCs w:val="21"/>
+        </w:rPr>
+      </w:pPr>
+      <w:r>
+        <w:rPr>
+          <w:rFonts w:ascii="Segoe UI" w:hAnsi="Segoe UI" w:cs="Segoe UI"/>
+          <w:color w:val="172B4D"/>
+          <w:sz w:val="21"/>
+          <w:szCs w:val="21"/>
+        </w:rPr>
+        <w:t>3) git push origin : &lt;</w:t>
+      </w:r>
+      <w:proofErr w:type="spellStart"/>
+      <w:r>
+        <w:rPr>
+          <w:rFonts w:ascii="Segoe UI" w:hAnsi="Segoe UI" w:cs="Segoe UI"/>
+          <w:color w:val="172B4D"/>
+          <w:sz w:val="21"/>
+          <w:szCs w:val="21"/>
+        </w:rPr>
+        <w:t>tag_name</w:t>
+      </w:r>
+      <w:proofErr w:type="spellEnd"/>
+      <w:r>
+        <w:rPr>
+          <w:rFonts w:ascii="Segoe UI" w:hAnsi="Segoe UI" w:cs="Segoe UI"/>
+          <w:color w:val="172B4D"/>
+          <w:sz w:val="21"/>
+          <w:szCs w:val="21"/>
+        </w:rPr>
+        <w:t xml:space="preserve">&gt;( git push origin </w:t>
+      </w:r>
+      <w:proofErr w:type="spellStart"/>
+      <w:r>
+        <w:rPr>
+          <w:rFonts w:ascii="Segoe UI" w:hAnsi="Segoe UI" w:cs="Segoe UI"/>
+          <w:color w:val="172B4D"/>
+          <w:sz w:val="21"/>
+          <w:szCs w:val="21"/>
+        </w:rPr>
+        <w:t>a.b.c</w:t>
+      </w:r>
+      <w:r>
+        <w:rPr>
+          <w:rFonts w:ascii="Segoe UI" w:hAnsi="Segoe UI" w:cs="Segoe UI"/>
+          <w:color w:val="172B4D"/>
+          <w:sz w:val="21"/>
+          <w:szCs w:val="21"/>
+        </w:rPr>
+        <w:t>_x</w:t>
+      </w:r>
+      <w:proofErr w:type="spellEnd"/>
+      <w:r>
+        <w:rPr>
+          <w:rFonts w:ascii="Segoe UI" w:hAnsi="Segoe UI" w:cs="Segoe UI"/>
+          <w:color w:val="172B4D"/>
+          <w:sz w:val="21"/>
+          <w:szCs w:val="21"/>
+        </w:rPr>
+        <w:t>)</w:t>
+      </w:r>
+    </w:p>
+    <w:p>
+      <w:pPr>
+        <w:shd w:val="clear" w:color="auto" w:fill="FFFFFF"/>
+        <w:spacing w:before="75" w:after="225" w:line="240" w:lineRule="auto"/>
+        <w:rPr>
+          <w:rFonts w:ascii="Cambria" w:eastAsia="Times New Roman" w:hAnsi="Cambria" w:cs="Times New Roman"/>
+          <w:color w:val="222635"/>
+          <w:sz w:val="29"/>
+          <w:szCs w:val="29"/>
+        </w:rPr>
+      </w:pPr>
+    </w:p>
+    <w:p>
+      <w:pPr>
+        <w:pStyle w:val="Heading1"/>
+        <w:spacing w:before="0"/>
+        <w:rPr>
+          <w:rFonts w:ascii="Segoe UI" w:hAnsi="Segoe UI" w:cs="Segoe UI"/>
+          <w:color w:val="172B4D"/>
+          <w:spacing w:val="-2"/>
+          <w:sz w:val="42"/>
+          <w:szCs w:val="42"/>
+        </w:rPr>
+      </w:pPr>
+      <w:hyperlink r:id="rId61" w:history="1">
+        <w:r>
+          <w:rPr>
+            <w:rStyle w:val="Hyperlink"/>
+            <w:rFonts w:ascii="Segoe UI" w:hAnsi="Segoe UI" w:cs="Segoe UI"/>
+            <w:b/>
+            <w:bCs/>
+            <w:color w:val="172B4D"/>
+            <w:spacing w:val="-2"/>
+            <w:sz w:val="42"/>
+            <w:szCs w:val="42"/>
+          </w:rPr>
+          <w:t xml:space="preserve">Rebase release </w:t>
+        </w:r>
+        <w:proofErr w:type="spellStart"/>
+        <w:r>
+          <w:rPr>
+            <w:rStyle w:val="Hyperlink"/>
+            <w:rFonts w:ascii="Segoe UI" w:hAnsi="Segoe UI" w:cs="Segoe UI"/>
+            <w:b/>
+            <w:bCs/>
+            <w:color w:val="172B4D"/>
+            <w:spacing w:val="-2"/>
+            <w:sz w:val="42"/>
+            <w:szCs w:val="42"/>
+          </w:rPr>
+          <w:t>a.b.c</w:t>
+        </w:r>
+        <w:proofErr w:type="spellEnd"/>
+        <w:r>
+          <w:rPr>
+            <w:rStyle w:val="Hyperlink"/>
+            <w:rFonts w:ascii="Segoe UI" w:hAnsi="Segoe UI" w:cs="Segoe UI"/>
+            <w:b/>
+            <w:bCs/>
+            <w:color w:val="172B4D"/>
+            <w:spacing w:val="-2"/>
+            <w:sz w:val="42"/>
+            <w:szCs w:val="42"/>
+          </w:rPr>
+          <w:t xml:space="preserve"> to master</w:t>
+        </w:r>
+      </w:hyperlink>
+    </w:p>
+    <w:p>
+      <w:pPr>
+        <w:pStyle w:val="NormalWeb"/>
+        <w:spacing w:before="0" w:beforeAutospacing="0" w:after="0" w:afterAutospacing="0"/>
+        <w:rPr>
+          <w:rFonts w:ascii="Segoe UI" w:hAnsi="Segoe UI" w:cs="Segoe UI"/>
+          <w:color w:val="172B4D"/>
+          <w:sz w:val="21"/>
+          <w:szCs w:val="21"/>
+        </w:rPr>
+      </w:pPr>
+      <w:r>
+        <w:rPr>
+          <w:rFonts w:ascii="Segoe UI" w:hAnsi="Segoe UI" w:cs="Segoe UI"/>
+          <w:color w:val="172B4D"/>
+          <w:sz w:val="21"/>
+          <w:szCs w:val="21"/>
+        </w:rPr>
+        <w:t>1) Git clone master.</w:t>
+      </w:r>
+    </w:p>
+    <w:p>
+      <w:pPr>
+        <w:pStyle w:val="NormalWeb"/>
+        <w:spacing w:before="150" w:beforeAutospacing="0" w:after="0" w:afterAutospacing="0"/>
+        <w:rPr>
+          <w:rFonts w:ascii="Segoe UI" w:hAnsi="Segoe UI" w:cs="Segoe UI"/>
+          <w:color w:val="172B4D"/>
+          <w:sz w:val="21"/>
+          <w:szCs w:val="21"/>
+        </w:rPr>
+      </w:pPr>
+      <w:r>
+        <w:rPr>
+          <w:rFonts w:ascii="Segoe UI" w:hAnsi="Segoe UI" w:cs="Segoe UI"/>
+          <w:color w:val="172B4D"/>
+          <w:sz w:val="21"/>
+          <w:szCs w:val="21"/>
+        </w:rPr>
+        <w:t>2) git checkout release/</w:t>
+      </w:r>
+      <w:proofErr w:type="spellStart"/>
+      <w:r>
+        <w:rPr>
+          <w:rFonts w:ascii="Segoe UI" w:hAnsi="Segoe UI" w:cs="Segoe UI"/>
+          <w:color w:val="172B4D"/>
+          <w:sz w:val="21"/>
+          <w:szCs w:val="21"/>
+        </w:rPr>
+        <w:t>a.b.c</w:t>
+      </w:r>
+      <w:proofErr w:type="spellEnd"/>
+    </w:p>
+    <w:p>
+      <w:pPr>
+        <w:pStyle w:val="NormalWeb"/>
+        <w:spacing w:before="150" w:beforeAutospacing="0" w:after="0" w:afterAutospacing="0"/>
+        <w:rPr>
+          <w:rFonts w:ascii="Segoe UI" w:hAnsi="Segoe UI" w:cs="Segoe UI"/>
+          <w:color w:val="172B4D"/>
+          <w:sz w:val="21"/>
+          <w:szCs w:val="21"/>
+        </w:rPr>
+      </w:pPr>
+      <w:r>
+        <w:rPr>
+          <w:rFonts w:ascii="Segoe UI" w:hAnsi="Segoe UI" w:cs="Segoe UI"/>
+          <w:color w:val="172B4D"/>
+          <w:sz w:val="21"/>
+          <w:szCs w:val="21"/>
+        </w:rPr>
+        <w:t xml:space="preserve">3) Create new branch from </w:t>
+      </w:r>
+      <w:proofErr w:type="spellStart"/>
+      <w:r>
+        <w:rPr>
+          <w:rFonts w:ascii="Segoe UI" w:hAnsi="Segoe UI" w:cs="Segoe UI"/>
+          <w:color w:val="172B4D"/>
+          <w:sz w:val="21"/>
+          <w:szCs w:val="21"/>
+        </w:rPr>
+        <w:t>a.b.c</w:t>
+      </w:r>
+      <w:proofErr w:type="spellEnd"/>
+    </w:p>
+    <w:p>
+      <w:pPr>
+        <w:pStyle w:val="NormalWeb"/>
+        <w:spacing w:before="150" w:beforeAutospacing="0" w:after="0" w:afterAutospacing="0"/>
+        <w:rPr>
+          <w:rFonts w:ascii="Segoe UI" w:hAnsi="Segoe UI" w:cs="Segoe UI"/>
+          <w:color w:val="172B4D"/>
+          <w:sz w:val="21"/>
+          <w:szCs w:val="21"/>
+        </w:rPr>
+      </w:pPr>
+      <w:r>
+        <w:rPr>
+          <w:rFonts w:ascii="Segoe UI" w:hAnsi="Segoe UI" w:cs="Segoe UI"/>
+          <w:color w:val="172B4D"/>
+          <w:sz w:val="21"/>
+          <w:szCs w:val="21"/>
+        </w:rPr>
+        <w:t>4) git rebase master</w:t>
+      </w:r>
+    </w:p>
+    <w:p>
+      <w:pPr>
+        <w:pStyle w:val="NormalWeb"/>
+        <w:spacing w:before="150" w:beforeAutospacing="0" w:after="0" w:afterAutospacing="0"/>
+        <w:rPr>
+          <w:rFonts w:ascii="Segoe UI" w:hAnsi="Segoe UI" w:cs="Segoe UI"/>
+          <w:color w:val="172B4D"/>
+          <w:sz w:val="21"/>
+          <w:szCs w:val="21"/>
+        </w:rPr>
+      </w:pPr>
+    </w:p>
+    <w:p>
+      <w:pPr>
+        <w:pStyle w:val="Heading1"/>
+        <w:shd w:val="clear" w:color="auto" w:fill="FFFFFF"/>
+        <w:spacing w:before="0"/>
+        <w:rPr>
+          <w:rFonts w:ascii="Segoe UI" w:hAnsi="Segoe UI" w:cs="Segoe UI"/>
+          <w:color w:val="172B4D"/>
+          <w:spacing w:val="-2"/>
+          <w:sz w:val="42"/>
+          <w:szCs w:val="42"/>
+        </w:rPr>
+      </w:pPr>
+      <w:hyperlink r:id="rId62" w:history="1">
+        <w:r>
+          <w:rPr>
+            <w:rStyle w:val="Hyperlink"/>
+            <w:rFonts w:ascii="Segoe UI" w:hAnsi="Segoe UI" w:cs="Segoe UI"/>
+            <w:b/>
+            <w:bCs/>
+            <w:color w:val="172B4D"/>
+            <w:spacing w:val="-2"/>
+            <w:sz w:val="42"/>
+            <w:szCs w:val="42"/>
+          </w:rPr>
+          <w:t>Squash commits from my branch</w:t>
+        </w:r>
+      </w:hyperlink>
+    </w:p>
+    <w:p>
+      <w:pPr>
+        <w:pStyle w:val="NormalWeb"/>
+        <w:shd w:val="clear" w:color="auto" w:fill="FFFFFF"/>
+        <w:spacing w:before="0" w:beforeAutospacing="0" w:after="0" w:afterAutospacing="0"/>
+        <w:rPr>
+          <w:rFonts w:ascii="Segoe UI" w:hAnsi="Segoe UI" w:cs="Segoe UI"/>
+          <w:color w:val="172B4D"/>
+          <w:sz w:val="21"/>
+          <w:szCs w:val="21"/>
+        </w:rPr>
+      </w:pPr>
+      <w:r>
+        <w:rPr>
+          <w:rFonts w:ascii="Segoe UI" w:hAnsi="Segoe UI" w:cs="Segoe UI"/>
+          <w:color w:val="172B4D"/>
+          <w:sz w:val="21"/>
+          <w:szCs w:val="21"/>
+        </w:rPr>
+        <w:t> </w:t>
+      </w:r>
+      <w:r>
+        <w:rPr>
+          <w:rFonts w:ascii="Segoe UI" w:hAnsi="Segoe UI" w:cs="Segoe UI"/>
+          <w:color w:val="172B4D"/>
+          <w:sz w:val="21"/>
+          <w:szCs w:val="21"/>
+        </w:rPr>
+        <w:t xml:space="preserve">1) </w:t>
+      </w:r>
+      <w:r>
+        <w:rPr>
+          <w:rFonts w:ascii="Segoe UI" w:hAnsi="Segoe UI" w:cs="Segoe UI"/>
+          <w:color w:val="172B4D"/>
+          <w:sz w:val="21"/>
+          <w:szCs w:val="21"/>
+        </w:rPr>
+        <w:t>Checkout your branch</w:t>
+      </w:r>
+    </w:p>
+    <w:p>
+      <w:pPr>
+        <w:pStyle w:val="NormalWeb"/>
+        <w:shd w:val="clear" w:color="auto" w:fill="FFFFFF"/>
+        <w:spacing w:before="150" w:beforeAutospacing="0" w:after="0" w:afterAutospacing="0"/>
+        <w:rPr>
+          <w:rFonts w:ascii="Segoe UI" w:hAnsi="Segoe UI" w:cs="Segoe UI"/>
+          <w:color w:val="172B4D"/>
+          <w:sz w:val="21"/>
+          <w:szCs w:val="21"/>
+        </w:rPr>
+      </w:pPr>
+      <w:r>
+        <w:rPr>
+          <w:rFonts w:ascii="Segoe UI" w:hAnsi="Segoe UI" w:cs="Segoe UI"/>
+          <w:color w:val="42526E"/>
+          <w:sz w:val="21"/>
+          <w:szCs w:val="21"/>
+        </w:rPr>
+        <w:t>2) checkout target branch to local system</w:t>
+      </w:r>
+    </w:p>
+    <w:p>
+      <w:pPr>
+        <w:pStyle w:val="NormalWeb"/>
+        <w:shd w:val="clear" w:color="auto" w:fill="FFFFFF"/>
+        <w:spacing w:before="150" w:beforeAutospacing="0" w:after="0" w:afterAutospacing="0"/>
+        <w:rPr>
+          <w:rFonts w:ascii="Segoe UI" w:hAnsi="Segoe UI" w:cs="Segoe UI"/>
+          <w:color w:val="172B4D"/>
+          <w:sz w:val="21"/>
+          <w:szCs w:val="21"/>
+        </w:rPr>
+      </w:pPr>
+      <w:r>
+        <w:rPr>
+          <w:rFonts w:ascii="Segoe UI" w:hAnsi="Segoe UI" w:cs="Segoe UI"/>
+          <w:color w:val="42526E"/>
+          <w:sz w:val="21"/>
+          <w:szCs w:val="21"/>
+        </w:rPr>
+        <w:t>3) git rebase -</w:t>
+      </w:r>
+      <w:proofErr w:type="spellStart"/>
+      <w:r>
+        <w:rPr>
+          <w:rFonts w:ascii="Segoe UI" w:hAnsi="Segoe UI" w:cs="Segoe UI"/>
+          <w:color w:val="42526E"/>
+          <w:sz w:val="21"/>
+          <w:szCs w:val="21"/>
+        </w:rPr>
+        <w:t>i</w:t>
+      </w:r>
+      <w:proofErr w:type="spellEnd"/>
+      <w:r>
+        <w:rPr>
+          <w:rFonts w:ascii="Segoe UI" w:hAnsi="Segoe UI" w:cs="Segoe UI"/>
+          <w:color w:val="42526E"/>
+          <w:sz w:val="21"/>
+          <w:szCs w:val="21"/>
+        </w:rPr>
+        <w:t xml:space="preserve"> </w:t>
+      </w:r>
+      <w:proofErr w:type="spellStart"/>
+      <w:r>
+        <w:rPr>
+          <w:rFonts w:ascii="Segoe UI" w:hAnsi="Segoe UI" w:cs="Segoe UI"/>
+          <w:color w:val="42526E"/>
+          <w:sz w:val="21"/>
+          <w:szCs w:val="21"/>
+        </w:rPr>
+        <w:t>target_branch</w:t>
+      </w:r>
+      <w:proofErr w:type="spellEnd"/>
+      <w:r>
+        <w:rPr>
+          <w:rFonts w:ascii="Segoe UI" w:hAnsi="Segoe UI" w:cs="Segoe UI"/>
+          <w:color w:val="42526E"/>
+          <w:sz w:val="21"/>
+          <w:szCs w:val="21"/>
+        </w:rPr>
+        <w:t>(release\</w:t>
+      </w:r>
+      <w:proofErr w:type="spellStart"/>
+      <w:r>
+        <w:rPr>
+          <w:rFonts w:ascii="Segoe UI" w:hAnsi="Segoe UI" w:cs="Segoe UI"/>
+          <w:color w:val="42526E"/>
+          <w:sz w:val="21"/>
+          <w:szCs w:val="21"/>
+        </w:rPr>
+        <w:t>x.y.z</w:t>
+      </w:r>
+      <w:proofErr w:type="spellEnd"/>
+      <w:r>
+        <w:rPr>
+          <w:rFonts w:ascii="Segoe UI" w:hAnsi="Segoe UI" w:cs="Segoe UI"/>
+          <w:color w:val="42526E"/>
+          <w:sz w:val="21"/>
+          <w:szCs w:val="21"/>
+        </w:rPr>
+        <w:t>)</w:t>
+      </w:r>
+    </w:p>
+    <w:p>
+      <w:pPr>
+        <w:pStyle w:val="NormalWeb"/>
+        <w:shd w:val="clear" w:color="auto" w:fill="FFFFFF"/>
+        <w:spacing w:before="150" w:beforeAutospacing="0" w:after="0" w:afterAutospacing="0"/>
+        <w:rPr>
+          <w:rFonts w:ascii="Segoe UI" w:hAnsi="Segoe UI" w:cs="Segoe UI"/>
+          <w:color w:val="172B4D"/>
+          <w:sz w:val="21"/>
+          <w:szCs w:val="21"/>
+        </w:rPr>
+      </w:pPr>
+      <w:r>
+        <w:rPr>
+          <w:rFonts w:ascii="Segoe UI" w:hAnsi="Segoe UI" w:cs="Segoe UI"/>
+          <w:color w:val="42526E"/>
+          <w:sz w:val="21"/>
+          <w:szCs w:val="21"/>
+        </w:rPr>
+        <w:t>4) will show change log in VI/VIM editor</w:t>
+      </w:r>
+    </w:p>
+    <w:p>
+      <w:pPr>
+        <w:pStyle w:val="NormalWeb"/>
+        <w:shd w:val="clear" w:color="auto" w:fill="FFFFFF"/>
+        <w:spacing w:before="150" w:beforeAutospacing="0" w:after="0" w:afterAutospacing="0"/>
+        <w:rPr>
+          <w:rFonts w:ascii="Segoe UI" w:hAnsi="Segoe UI" w:cs="Segoe UI"/>
+          <w:color w:val="172B4D"/>
+          <w:sz w:val="21"/>
+          <w:szCs w:val="21"/>
+        </w:rPr>
+      </w:pPr>
+      <w:r>
+        <w:rPr>
+          <w:rFonts w:ascii="Segoe UI" w:hAnsi="Segoe UI" w:cs="Segoe UI"/>
+          <w:color w:val="42526E"/>
+          <w:sz w:val="21"/>
+          <w:szCs w:val="21"/>
+        </w:rPr>
+        <w:t xml:space="preserve">5) Change n-1 pick to s or </w:t>
+      </w:r>
+      <w:proofErr w:type="spellStart"/>
+      <w:r>
+        <w:rPr>
+          <w:rFonts w:ascii="Segoe UI" w:hAnsi="Segoe UI" w:cs="Segoe UI"/>
+          <w:color w:val="42526E"/>
+          <w:sz w:val="21"/>
+          <w:szCs w:val="21"/>
+        </w:rPr>
+        <w:t>squah</w:t>
+      </w:r>
+      <w:proofErr w:type="spellEnd"/>
+      <w:r>
+        <w:rPr>
+          <w:rFonts w:ascii="Segoe UI" w:hAnsi="Segoe UI" w:cs="Segoe UI"/>
+          <w:color w:val="42526E"/>
+          <w:sz w:val="21"/>
+          <w:szCs w:val="21"/>
+        </w:rPr>
+        <w:t>, then save it</w:t>
+      </w:r>
+    </w:p>
+    <w:p>
+      <w:pPr>
+        <w:pStyle w:val="NormalWeb"/>
+        <w:shd w:val="clear" w:color="auto" w:fill="FFFFFF"/>
+        <w:spacing w:before="150" w:beforeAutospacing="0" w:after="0" w:afterAutospacing="0"/>
+        <w:rPr>
+          <w:rFonts w:ascii="Segoe UI" w:hAnsi="Segoe UI" w:cs="Segoe UI"/>
+          <w:color w:val="172B4D"/>
+          <w:sz w:val="21"/>
+          <w:szCs w:val="21"/>
+        </w:rPr>
+      </w:pPr>
+      <w:r>
+        <w:rPr>
+          <w:rFonts w:ascii="Segoe UI" w:hAnsi="Segoe UI" w:cs="Segoe UI"/>
+          <w:color w:val="42526E"/>
+          <w:sz w:val="21"/>
+          <w:szCs w:val="21"/>
+        </w:rPr>
+        <w:t>6) return back from VI editor screen</w:t>
+      </w:r>
+    </w:p>
+    <w:p>
+      <w:pPr>
+        <w:pStyle w:val="NormalWeb"/>
+        <w:shd w:val="clear" w:color="auto" w:fill="FFFFFF"/>
+        <w:spacing w:before="150" w:beforeAutospacing="0" w:after="0" w:afterAutospacing="0"/>
+        <w:rPr>
+          <w:rFonts w:ascii="Segoe UI" w:hAnsi="Segoe UI" w:cs="Segoe UI"/>
+          <w:color w:val="172B4D"/>
+          <w:sz w:val="21"/>
+          <w:szCs w:val="21"/>
+        </w:rPr>
+      </w:pPr>
+      <w:r>
+        <w:rPr>
+          <w:rFonts w:ascii="Segoe UI" w:hAnsi="Segoe UI" w:cs="Segoe UI"/>
+          <w:color w:val="42526E"/>
+          <w:sz w:val="21"/>
+          <w:szCs w:val="21"/>
+        </w:rPr>
+        <w:t xml:space="preserve">7) git push -f origin </w:t>
+      </w:r>
+      <w:proofErr w:type="spellStart"/>
+      <w:r>
+        <w:rPr>
+          <w:rFonts w:ascii="Segoe UI" w:hAnsi="Segoe UI" w:cs="Segoe UI"/>
+          <w:color w:val="42526E"/>
+          <w:sz w:val="21"/>
+          <w:szCs w:val="21"/>
+        </w:rPr>
+        <w:t>my_branch</w:t>
+      </w:r>
+      <w:proofErr w:type="spellEnd"/>
+    </w:p>
+    <w:p>
+      <w:pPr>
+        <w:pStyle w:val="NormalWeb"/>
+        <w:spacing w:before="150" w:beforeAutospacing="0" w:after="0" w:afterAutospacing="0"/>
+        <w:rPr>
+          <w:rFonts w:ascii="Segoe UI" w:hAnsi="Segoe UI" w:cs="Segoe UI"/>
+          <w:color w:val="172B4D"/>
+          <w:sz w:val="21"/>
+          <w:szCs w:val="21"/>
+        </w:rPr>
+      </w:pPr>
+    </w:p>
+    <w:p>
+      <w:pPr>
+        <w:shd w:val="clear" w:color="auto" w:fill="FFFFFF"/>
+        <w:spacing w:before="75" w:after="225" w:line="240" w:lineRule="auto"/>
+        <w:rPr>
+          <w:rFonts w:ascii="Cambria" w:eastAsia="Times New Roman" w:hAnsi="Cambria" w:cs="Times New Roman"/>
+          <w:color w:val="222635"/>
+          <w:sz w:val="29"/>
+          <w:szCs w:val="29"/>
+        </w:rPr>
+      </w:pPr>
+    </w:p>
     <w:p/>
     <w:sectPr>
-      <w:headerReference w:type="even" r:id="rId60"/>
-      <w:headerReference w:type="default" r:id="rId61"/>
-      <w:footerReference w:type="even" r:id="rId62"/>
-      <w:footerReference w:type="default" r:id="rId63"/>
-      <w:headerReference w:type="first" r:id="rId64"/>
-      <w:footerReference w:type="first" r:id="rId65"/>
+      <w:headerReference w:type="even" r:id="rId63"/>
+      <w:headerReference w:type="default" r:id="rId64"/>
+      <w:footerReference w:type="even" r:id="rId65"/>
+      <w:footerReference w:type="default" r:id="rId66"/>
+      <w:headerReference w:type="first" r:id="rId67"/>
+      <w:footerReference w:type="first" r:id="rId68"/>
       <w:pgSz w:w="12240" w:h="15840"/>
       <w:pgMar w:top="1440" w:right="1440" w:bottom="1440" w:left="1440" w:header="720" w:footer="720" w:gutter="0"/>
       <w:cols w:space="720"/>
@@ -7997,7 +8744,7 @@
 </file>
 
 <file path=word/endnotes.xml><?xml version="1.0" encoding="utf-8"?>
-<w:endnotes xmlns:wpc="http://schemas.microsoft.com/office/word/2010/wordprocessingCanvas" xmlns:cx="http://schemas.microsoft.com/office/drawing/2014/chartex" xmlns:cx1="http://schemas.microsoft.com/office/drawing/2015/9/8/chartex" xmlns:cx2="http://schemas.microsoft.com/office/drawing/2015/10/21/chartex" xmlns:cx3="http://schemas.microsoft.com/office/drawing/2016/5/9/chartex" xmlns:cx4="http://schemas.microsoft.com/office/drawing/2016/5/10/chartex" xmlns:cx5="http://schemas.microsoft.com/office/drawing/2016/5/11/chartex" xmlns:cx6="http://schemas.microsoft.com/office/drawing/2016/5/12/chartex" xmlns:cx7="http://schemas.microsoft.com/office/drawing/2016/5/13/chartex" xmlns:cx8="http://schemas.microsoft.com/office/drawing/2016/5/14/chartex" xmlns:mc="http://schemas.openxmlformats.org/markup-compatibility/2006" xmlns:aink="http://schemas.microsoft.com/office/drawing/2016/ink" xmlns:am3d="http://schemas.microsoft.com/office/drawing/2017/model3d" xmlns:o="urn:schemas-microsoft-com:office:office" xmlns:r="http://schemas.openxmlformats.org/officeDocument/2006/relationships" xmlns:m="http://schemas.openxmlformats.org/officeDocument/2006/math" xmlns:v="urn:schemas-microsoft-com:vml" xmlns:wp14="http://schemas.microsoft.com/office/word/2010/wordprocessingDrawing" xmlns:wp="http://schemas.openxmlformats.org/drawingml/2006/wordprocessingDrawing" xmlns:w10="urn:schemas-microsoft-com:office:word" xmlns:w="http://schemas.openxmlformats.org/wordprocessingml/2006/main" xmlns:w14="http://schemas.microsoft.com/office/word/2010/wordml" xmlns:w15="http://schemas.microsoft.com/office/word/2012/wordml" xmlns:w16cex="http://schemas.microsoft.com/office/word/2018/wordml/cex" xmlns:w16cid="http://schemas.microsoft.com/office/word/2016/wordml/cid" xmlns:w16="http://schemas.microsoft.com/office/word/2018/wordml" xmlns:w16sdtdh="http://schemas.microsoft.com/office/word/2020/wordml/sdtdatahash" xmlns:w16se="http://schemas.microsoft.com/office/word/2015/wordml/symex" xmlns:wpg="http://schemas.microsoft.com/office/word/2010/wordprocessingGroup" xmlns:wpi="http://schemas.microsoft.com/office/word/2010/wordprocessingInk" xmlns:wne="http://schemas.microsoft.com/office/word/2006/wordml" xmlns:wps="http://schemas.microsoft.com/office/word/2010/wordprocessingShape" mc:Ignorable="w14 w15 w16se w16cid w16 w16cex w16sdtdh wp14">
+<w:endnotes xmlns:wpc="http://schemas.microsoft.com/office/word/2010/wordprocessingCanvas" xmlns:cx="http://schemas.microsoft.com/office/drawing/2014/chartex" xmlns:cx1="http://schemas.microsoft.com/office/drawing/2015/9/8/chartex" xmlns:cx2="http://schemas.microsoft.com/office/drawing/2015/10/21/chartex" xmlns:cx3="http://schemas.microsoft.com/office/drawing/2016/5/9/chartex" xmlns:cx4="http://schemas.microsoft.com/office/drawing/2016/5/10/chartex" xmlns:cx5="http://schemas.microsoft.com/office/drawing/2016/5/11/chartex" xmlns:cx6="http://schemas.microsoft.com/office/drawing/2016/5/12/chartex" xmlns:cx7="http://schemas.microsoft.com/office/drawing/2016/5/13/chartex" xmlns:cx8="http://schemas.microsoft.com/office/drawing/2016/5/14/chartex" xmlns:mc="http://schemas.openxmlformats.org/markup-compatibility/2006" xmlns:aink="http://schemas.microsoft.com/office/drawing/2016/ink" xmlns:am3d="http://schemas.microsoft.com/office/drawing/2017/model3d" xmlns:o="urn:schemas-microsoft-com:office:office" xmlns:oel="http://schemas.microsoft.com/office/2019/extlst" xmlns:r="http://schemas.openxmlformats.org/officeDocument/2006/relationships" xmlns:m="http://schemas.openxmlformats.org/officeDocument/2006/math" xmlns:v="urn:schemas-microsoft-com:vml" xmlns:wp14="http://schemas.microsoft.com/office/word/2010/wordprocessingDrawing" xmlns:wp="http://schemas.openxmlformats.org/drawingml/2006/wordprocessingDrawing" xmlns:w10="urn:schemas-microsoft-com:office:word" xmlns:w="http://schemas.openxmlformats.org/wordprocessingml/2006/main" xmlns:w14="http://schemas.microsoft.com/office/word/2010/wordml" xmlns:w15="http://schemas.microsoft.com/office/word/2012/wordml" xmlns:w16cex="http://schemas.microsoft.com/office/word/2018/wordml/cex" xmlns:w16cid="http://schemas.microsoft.com/office/word/2016/wordml/cid" xmlns:w16="http://schemas.microsoft.com/office/word/2018/wordml" xmlns:w16du="http://schemas.microsoft.com/office/word/2023/wordml/word16du" xmlns:w16sdtdh="http://schemas.microsoft.com/office/word/2020/wordml/sdtdatahash" xmlns:w16se="http://schemas.microsoft.com/office/word/2015/wordml/symex" xmlns:wpg="http://schemas.microsoft.com/office/word/2010/wordprocessingGroup" xmlns:wpi="http://schemas.microsoft.com/office/word/2010/wordprocessingInk" xmlns:wne="http://schemas.microsoft.com/office/word/2006/wordml" xmlns:wps="http://schemas.microsoft.com/office/word/2010/wordprocessingShape" mc:Ignorable="w14 w15 w16se w16cid w16 w16cex w16sdtdh w16du wp14">
   <w:endnote w:type="separator" w:id="-1">
     <w:p>
       <w:pPr>
@@ -8022,7 +8769,7 @@
 </file>
 
 <file path=word/footer1.xml><?xml version="1.0" encoding="utf-8"?>
-<w:ftr xmlns:wpc="http://schemas.microsoft.com/office/word/2010/wordprocessingCanvas" xmlns:cx="http://schemas.microsoft.com/office/drawing/2014/chartex" xmlns:cx1="http://schemas.microsoft.com/office/drawing/2015/9/8/chartex" xmlns:cx2="http://schemas.microsoft.com/office/drawing/2015/10/21/chartex" xmlns:cx3="http://schemas.microsoft.com/office/drawing/2016/5/9/chartex" xmlns:cx4="http://schemas.microsoft.com/office/drawing/2016/5/10/chartex" xmlns:cx5="http://schemas.microsoft.com/office/drawing/2016/5/11/chartex" xmlns:cx6="http://schemas.microsoft.com/office/drawing/2016/5/12/chartex" xmlns:cx7="http://schemas.microsoft.com/office/drawing/2016/5/13/chartex" xmlns:cx8="http://schemas.microsoft.com/office/drawing/2016/5/14/chartex" xmlns:mc="http://schemas.openxmlformats.org/markup-compatibility/2006" xmlns:aink="http://schemas.microsoft.com/office/drawing/2016/ink" xmlns:am3d="http://schemas.microsoft.com/office/drawing/2017/model3d" xmlns:o="urn:schemas-microsoft-com:office:office" xmlns:r="http://schemas.openxmlformats.org/officeDocument/2006/relationships" xmlns:m="http://schemas.openxmlformats.org/officeDocument/2006/math" xmlns:v="urn:schemas-microsoft-com:vml" xmlns:wp14="http://schemas.microsoft.com/office/word/2010/wordprocessingDrawing" xmlns:wp="http://schemas.openxmlformats.org/drawingml/2006/wordprocessingDrawing" xmlns:w10="urn:schemas-microsoft-com:office:word" xmlns:w="http://schemas.openxmlformats.org/wordprocessingml/2006/main" xmlns:w14="http://schemas.microsoft.com/office/word/2010/wordml" xmlns:w15="http://schemas.microsoft.com/office/word/2012/wordml" xmlns:w16cex="http://schemas.microsoft.com/office/word/2018/wordml/cex" xmlns:w16cid="http://schemas.microsoft.com/office/word/2016/wordml/cid" xmlns:w16="http://schemas.microsoft.com/office/word/2018/wordml" xmlns:w16sdtdh="http://schemas.microsoft.com/office/word/2020/wordml/sdtdatahash" xmlns:w16se="http://schemas.microsoft.com/office/word/2015/wordml/symex" xmlns:wpg="http://schemas.microsoft.com/office/word/2010/wordprocessingGroup" xmlns:wpi="http://schemas.microsoft.com/office/word/2010/wordprocessingInk" xmlns:wne="http://schemas.microsoft.com/office/word/2006/wordml" xmlns:wps="http://schemas.microsoft.com/office/word/2010/wordprocessingShape" mc:Ignorable="w14 w15 w16se w16cid w16 w16cex w16sdtdh wp14">
+<w:ftr xmlns:wpc="http://schemas.microsoft.com/office/word/2010/wordprocessingCanvas" xmlns:cx="http://schemas.microsoft.com/office/drawing/2014/chartex" xmlns:cx1="http://schemas.microsoft.com/office/drawing/2015/9/8/chartex" xmlns:cx2="http://schemas.microsoft.com/office/drawing/2015/10/21/chartex" xmlns:cx3="http://schemas.microsoft.com/office/drawing/2016/5/9/chartex" xmlns:cx4="http://schemas.microsoft.com/office/drawing/2016/5/10/chartex" xmlns:cx5="http://schemas.microsoft.com/office/drawing/2016/5/11/chartex" xmlns:cx6="http://schemas.microsoft.com/office/drawing/2016/5/12/chartex" xmlns:cx7="http://schemas.microsoft.com/office/drawing/2016/5/13/chartex" xmlns:cx8="http://schemas.microsoft.com/office/drawing/2016/5/14/chartex" xmlns:mc="http://schemas.openxmlformats.org/markup-compatibility/2006" xmlns:aink="http://schemas.microsoft.com/office/drawing/2016/ink" xmlns:am3d="http://schemas.microsoft.com/office/drawing/2017/model3d" xmlns:o="urn:schemas-microsoft-com:office:office" xmlns:oel="http://schemas.microsoft.com/office/2019/extlst" xmlns:r="http://schemas.openxmlformats.org/officeDocument/2006/relationships" xmlns:m="http://schemas.openxmlformats.org/officeDocument/2006/math" xmlns:v="urn:schemas-microsoft-com:vml" xmlns:wp14="http://schemas.microsoft.com/office/word/2010/wordprocessingDrawing" xmlns:wp="http://schemas.openxmlformats.org/drawingml/2006/wordprocessingDrawing" xmlns:w10="urn:schemas-microsoft-com:office:word" xmlns:w="http://schemas.openxmlformats.org/wordprocessingml/2006/main" xmlns:w14="http://schemas.microsoft.com/office/word/2010/wordml" xmlns:w15="http://schemas.microsoft.com/office/word/2012/wordml" xmlns:w16cex="http://schemas.microsoft.com/office/word/2018/wordml/cex" xmlns:w16cid="http://schemas.microsoft.com/office/word/2016/wordml/cid" xmlns:w16="http://schemas.microsoft.com/office/word/2018/wordml" xmlns:w16du="http://schemas.microsoft.com/office/word/2023/wordml/word16du" xmlns:w16sdtdh="http://schemas.microsoft.com/office/word/2020/wordml/sdtdatahash" xmlns:w16se="http://schemas.microsoft.com/office/word/2015/wordml/symex" xmlns:wpg="http://schemas.microsoft.com/office/word/2010/wordprocessingGroup" xmlns:wpi="http://schemas.microsoft.com/office/word/2010/wordprocessingInk" xmlns:wne="http://schemas.microsoft.com/office/word/2006/wordml" xmlns:wps="http://schemas.microsoft.com/office/word/2010/wordprocessingShape" mc:Ignorable="w14 w15 w16se w16cid w16 w16cex w16sdtdh w16du wp14">
   <w:p>
     <w:pPr>
       <w:pStyle w:val="Footer"/>
@@ -8032,32 +8779,22 @@
 </file>
 
 <file path=word/footer2.xml><?xml version="1.0" encoding="utf-8"?>
-<w:ftr xmlns:wpc="http://schemas.microsoft.com/office/word/2010/wordprocessingCanvas" xmlns:cx="http://schemas.microsoft.com/office/drawing/2014/chartex" xmlns:cx1="http://schemas.microsoft.com/office/drawing/2015/9/8/chartex" xmlns:cx2="http://schemas.microsoft.com/office/drawing/2015/10/21/chartex" xmlns:cx3="http://schemas.microsoft.com/office/drawing/2016/5/9/chartex" xmlns:cx4="http://schemas.microsoft.com/office/drawing/2016/5/10/chartex" xmlns:cx5="http://schemas.microsoft.com/office/drawing/2016/5/11/chartex" xmlns:cx6="http://schemas.microsoft.com/office/drawing/2016/5/12/chartex" xmlns:cx7="http://schemas.microsoft.com/office/drawing/2016/5/13/chartex" xmlns:cx8="http://schemas.microsoft.com/office/drawing/2016/5/14/chartex" xmlns:mc="http://schemas.openxmlformats.org/markup-compatibility/2006" xmlns:aink="http://schemas.microsoft.com/office/drawing/2016/ink" xmlns:am3d="http://schemas.microsoft.com/office/drawing/2017/model3d" xmlns:o="urn:schemas-microsoft-com:office:office" xmlns:r="http://schemas.openxmlformats.org/officeDocument/2006/relationships" xmlns:m="http://schemas.openxmlformats.org/officeDocument/2006/math" xmlns:v="urn:schemas-microsoft-com:vml" xmlns:wp14="http://schemas.microsoft.com/office/word/2010/wordprocessingDrawing" xmlns:wp="http://schemas.openxmlformats.org/drawingml/2006/wordprocessingDrawing" xmlns:w10="urn:schemas-microsoft-com:office:word" xmlns:w="http://schemas.openxmlformats.org/wordprocessingml/2006/main" xmlns:w14="http://schemas.microsoft.com/office/word/2010/wordml" xmlns:w15="http://schemas.microsoft.com/office/word/2012/wordml" xmlns:w16cex="http://schemas.microsoft.com/office/word/2018/wordml/cex" xmlns:w16cid="http://schemas.microsoft.com/office/word/2016/wordml/cid" xmlns:w16="http://schemas.microsoft.com/office/word/2018/wordml" xmlns:w16sdtdh="http://schemas.microsoft.com/office/word/2020/wordml/sdtdatahash" xmlns:w16se="http://schemas.microsoft.com/office/word/2015/wordml/symex" xmlns:wpg="http://schemas.microsoft.com/office/word/2010/wordprocessingGroup" xmlns:wpi="http://schemas.microsoft.com/office/word/2010/wordprocessingInk" xmlns:wne="http://schemas.microsoft.com/office/word/2006/wordml" xmlns:wps="http://schemas.microsoft.com/office/word/2010/wordprocessingShape" mc:Ignorable="w14 w15 w16se w16cid w16 w16cex w16sdtdh wp14">
+<w:ftr xmlns:wpc="http://schemas.microsoft.com/office/word/2010/wordprocessingCanvas" xmlns:cx="http://schemas.microsoft.com/office/drawing/2014/chartex" xmlns:cx1="http://schemas.microsoft.com/office/drawing/2015/9/8/chartex" xmlns:cx2="http://schemas.microsoft.com/office/drawing/2015/10/21/chartex" xmlns:cx3="http://schemas.microsoft.com/office/drawing/2016/5/9/chartex" xmlns:cx4="http://schemas.microsoft.com/office/drawing/2016/5/10/chartex" xmlns:cx5="http://schemas.microsoft.com/office/drawing/2016/5/11/chartex" xmlns:cx6="http://schemas.microsoft.com/office/drawing/2016/5/12/chartex" xmlns:cx7="http://schemas.microsoft.com/office/drawing/2016/5/13/chartex" xmlns:cx8="http://schemas.microsoft.com/office/drawing/2016/5/14/chartex" xmlns:mc="http://schemas.openxmlformats.org/markup-compatibility/2006" xmlns:aink="http://schemas.microsoft.com/office/drawing/2016/ink" xmlns:am3d="http://schemas.microsoft.com/office/drawing/2017/model3d" xmlns:o="urn:schemas-microsoft-com:office:office" xmlns:oel="http://schemas.microsoft.com/office/2019/extlst" xmlns:r="http://schemas.openxmlformats.org/officeDocument/2006/relationships" xmlns:m="http://schemas.openxmlformats.org/officeDocument/2006/math" xmlns:v="urn:schemas-microsoft-com:vml" xmlns:wp14="http://schemas.microsoft.com/office/word/2010/wordprocessingDrawing" xmlns:wp="http://schemas.openxmlformats.org/drawingml/2006/wordprocessingDrawing" xmlns:w10="urn:schemas-microsoft-com:office:word" xmlns:w="http://schemas.openxmlformats.org/wordprocessingml/2006/main" xmlns:w14="http://schemas.microsoft.com/office/word/2010/wordml" xmlns:w15="http://schemas.microsoft.com/office/word/2012/wordml" xmlns:w16cex="http://schemas.microsoft.com/office/word/2018/wordml/cex" xmlns:w16cid="http://schemas.microsoft.com/office/word/2016/wordml/cid" xmlns:w16="http://schemas.microsoft.com/office/word/2018/wordml" xmlns:w16du="http://schemas.microsoft.com/office/word/2023/wordml/word16du" xmlns:w16sdtdh="http://schemas.microsoft.com/office/word/2020/wordml/sdtdatahash" xmlns:w16se="http://schemas.microsoft.com/office/word/2015/wordml/symex" xmlns:wpg="http://schemas.microsoft.com/office/word/2010/wordprocessingGroup" xmlns:wpi="http://schemas.microsoft.com/office/word/2010/wordprocessingInk" xmlns:wne="http://schemas.microsoft.com/office/word/2006/wordml" xmlns:wps="http://schemas.microsoft.com/office/word/2010/wordprocessingShape" mc:Ignorable="w14 w15 w16se w16cid w16 w16cex w16sdtdh w16du wp14">
   <w:p>
     <w:pPr>
       <w:pStyle w:val="Footer"/>
     </w:pPr>
-    <w:r>
-      <w:fldChar w:fldCharType="begin"/>
-    </w:r>
-    <w:r>
-      <w:instrText xml:space="preserve"> DOCPROPERTY sodocoClasLang \* MERGEFORMAT </w:instrText>
-    </w:r>
-    <w:r>
-      <w:fldChar w:fldCharType="separate"/>
-    </w:r>
-    <w:r>
-      <w:t>Unrestricted</w:t>
-    </w:r>
-    <w:r>
-      <w:fldChar w:fldCharType="end"/>
-    </w:r>
+    <w:fldSimple w:instr=" DOCPROPERTY sodocoClasLang \* MERGEFORMAT ">
+      <w:r>
+        <w:t>Unrestricted</w:t>
+      </w:r>
+    </w:fldSimple>
   </w:p>
 </w:ftr>
 </file>
 
 <file path=word/footer3.xml><?xml version="1.0" encoding="utf-8"?>
-<w:ftr xmlns:wpc="http://schemas.microsoft.com/office/word/2010/wordprocessingCanvas" xmlns:cx="http://schemas.microsoft.com/office/drawing/2014/chartex" xmlns:cx1="http://schemas.microsoft.com/office/drawing/2015/9/8/chartex" xmlns:cx2="http://schemas.microsoft.com/office/drawing/2015/10/21/chartex" xmlns:cx3="http://schemas.microsoft.com/office/drawing/2016/5/9/chartex" xmlns:cx4="http://schemas.microsoft.com/office/drawing/2016/5/10/chartex" xmlns:cx5="http://schemas.microsoft.com/office/drawing/2016/5/11/chartex" xmlns:cx6="http://schemas.microsoft.com/office/drawing/2016/5/12/chartex" xmlns:cx7="http://schemas.microsoft.com/office/drawing/2016/5/13/chartex" xmlns:cx8="http://schemas.microsoft.com/office/drawing/2016/5/14/chartex" xmlns:mc="http://schemas.openxmlformats.org/markup-compatibility/2006" xmlns:aink="http://schemas.microsoft.com/office/drawing/2016/ink" xmlns:am3d="http://schemas.microsoft.com/office/drawing/2017/model3d" xmlns:o="urn:schemas-microsoft-com:office:office" xmlns:r="http://schemas.openxmlformats.org/officeDocument/2006/relationships" xmlns:m="http://schemas.openxmlformats.org/officeDocument/2006/math" xmlns:v="urn:schemas-microsoft-com:vml" xmlns:wp14="http://schemas.microsoft.com/office/word/2010/wordprocessingDrawing" xmlns:wp="http://schemas.openxmlformats.org/drawingml/2006/wordprocessingDrawing" xmlns:w10="urn:schemas-microsoft-com:office:word" xmlns:w="http://schemas.openxmlformats.org/wordprocessingml/2006/main" xmlns:w14="http://schemas.microsoft.com/office/word/2010/wordml" xmlns:w15="http://schemas.microsoft.com/office/word/2012/wordml" xmlns:w16cex="http://schemas.microsoft.com/office/word/2018/wordml/cex" xmlns:w16cid="http://schemas.microsoft.com/office/word/2016/wordml/cid" xmlns:w16="http://schemas.microsoft.com/office/word/2018/wordml" xmlns:w16sdtdh="http://schemas.microsoft.com/office/word/2020/wordml/sdtdatahash" xmlns:w16se="http://schemas.microsoft.com/office/word/2015/wordml/symex" xmlns:wpg="http://schemas.microsoft.com/office/word/2010/wordprocessingGroup" xmlns:wpi="http://schemas.microsoft.com/office/word/2010/wordprocessingInk" xmlns:wne="http://schemas.microsoft.com/office/word/2006/wordml" xmlns:wps="http://schemas.microsoft.com/office/word/2010/wordprocessingShape" mc:Ignorable="w14 w15 w16se w16cid w16 w16cex w16sdtdh wp14">
+<w:ftr xmlns:wpc="http://schemas.microsoft.com/office/word/2010/wordprocessingCanvas" xmlns:cx="http://schemas.microsoft.com/office/drawing/2014/chartex" xmlns:cx1="http://schemas.microsoft.com/office/drawing/2015/9/8/chartex" xmlns:cx2="http://schemas.microsoft.com/office/drawing/2015/10/21/chartex" xmlns:cx3="http://schemas.microsoft.com/office/drawing/2016/5/9/chartex" xmlns:cx4="http://schemas.microsoft.com/office/drawing/2016/5/10/chartex" xmlns:cx5="http://schemas.microsoft.com/office/drawing/2016/5/11/chartex" xmlns:cx6="http://schemas.microsoft.com/office/drawing/2016/5/12/chartex" xmlns:cx7="http://schemas.microsoft.com/office/drawing/2016/5/13/chartex" xmlns:cx8="http://schemas.microsoft.com/office/drawing/2016/5/14/chartex" xmlns:mc="http://schemas.openxmlformats.org/markup-compatibility/2006" xmlns:aink="http://schemas.microsoft.com/office/drawing/2016/ink" xmlns:am3d="http://schemas.microsoft.com/office/drawing/2017/model3d" xmlns:o="urn:schemas-microsoft-com:office:office" xmlns:oel="http://schemas.microsoft.com/office/2019/extlst" xmlns:r="http://schemas.openxmlformats.org/officeDocument/2006/relationships" xmlns:m="http://schemas.openxmlformats.org/officeDocument/2006/math" xmlns:v="urn:schemas-microsoft-com:vml" xmlns:wp14="http://schemas.microsoft.com/office/word/2010/wordprocessingDrawing" xmlns:wp="http://schemas.openxmlformats.org/drawingml/2006/wordprocessingDrawing" xmlns:w10="urn:schemas-microsoft-com:office:word" xmlns:w="http://schemas.openxmlformats.org/wordprocessingml/2006/main" xmlns:w14="http://schemas.microsoft.com/office/word/2010/wordml" xmlns:w15="http://schemas.microsoft.com/office/word/2012/wordml" xmlns:w16cex="http://schemas.microsoft.com/office/word/2018/wordml/cex" xmlns:w16cid="http://schemas.microsoft.com/office/word/2016/wordml/cid" xmlns:w16="http://schemas.microsoft.com/office/word/2018/wordml" xmlns:w16du="http://schemas.microsoft.com/office/word/2023/wordml/word16du" xmlns:w16sdtdh="http://schemas.microsoft.com/office/word/2020/wordml/sdtdatahash" xmlns:w16se="http://schemas.microsoft.com/office/word/2015/wordml/symex" xmlns:wpg="http://schemas.microsoft.com/office/word/2010/wordprocessingGroup" xmlns:wpi="http://schemas.microsoft.com/office/word/2010/wordprocessingInk" xmlns:wne="http://schemas.microsoft.com/office/word/2006/wordml" xmlns:wps="http://schemas.microsoft.com/office/word/2010/wordprocessingShape" mc:Ignorable="w14 w15 w16se w16cid w16 w16cex w16sdtdh w16du wp14">
   <w:p>
     <w:pPr>
       <w:pStyle w:val="Footer"/>
@@ -8067,7 +8804,7 @@
 </file>
 
 <file path=word/footnotes.xml><?xml version="1.0" encoding="utf-8"?>
-<w:footnotes xmlns:wpc="http://schemas.microsoft.com/office/word/2010/wordprocessingCanvas" xmlns:cx="http://schemas.microsoft.com/office/drawing/2014/chartex" xmlns:cx1="http://schemas.microsoft.com/office/drawing/2015/9/8/chartex" xmlns:cx2="http://schemas.microsoft.com/office/drawing/2015/10/21/chartex" xmlns:cx3="http://schemas.microsoft.com/office/drawing/2016/5/9/chartex" xmlns:cx4="http://schemas.microsoft.com/office/drawing/2016/5/10/chartex" xmlns:cx5="http://schemas.microsoft.com/office/drawing/2016/5/11/chartex" xmlns:cx6="http://schemas.microsoft.com/office/drawing/2016/5/12/chartex" xmlns:cx7="http://schemas.microsoft.com/office/drawing/2016/5/13/chartex" xmlns:cx8="http://schemas.microsoft.com/office/drawing/2016/5/14/chartex" xmlns:mc="http://schemas.openxmlformats.org/markup-compatibility/2006" xmlns:aink="http://schemas.microsoft.com/office/drawing/2016/ink" xmlns:am3d="http://schemas.microsoft.com/office/drawing/2017/model3d" xmlns:o="urn:schemas-microsoft-com:office:office" xmlns:r="http://schemas.openxmlformats.org/officeDocument/2006/relationships" xmlns:m="http://schemas.openxmlformats.org/officeDocument/2006/math" xmlns:v="urn:schemas-microsoft-com:vml" xmlns:wp14="http://schemas.microsoft.com/office/word/2010/wordprocessingDrawing" xmlns:wp="http://schemas.openxmlformats.org/drawingml/2006/wordprocessingDrawing" xmlns:w10="urn:schemas-microsoft-com:office:word" xmlns:w="http://schemas.openxmlformats.org/wordprocessingml/2006/main" xmlns:w14="http://schemas.microsoft.com/office/word/2010/wordml" xmlns:w15="http://schemas.microsoft.com/office/word/2012/wordml" xmlns:w16cex="http://schemas.microsoft.com/office/word/2018/wordml/cex" xmlns:w16cid="http://schemas.microsoft.com/office/word/2016/wordml/cid" xmlns:w16="http://schemas.microsoft.com/office/word/2018/wordml" xmlns:w16sdtdh="http://schemas.microsoft.com/office/word/2020/wordml/sdtdatahash" xmlns:w16se="http://schemas.microsoft.com/office/word/2015/wordml/symex" xmlns:wpg="http://schemas.microsoft.com/office/word/2010/wordprocessingGroup" xmlns:wpi="http://schemas.microsoft.com/office/word/2010/wordprocessingInk" xmlns:wne="http://schemas.microsoft.com/office/word/2006/wordml" xmlns:wps="http://schemas.microsoft.com/office/word/2010/wordprocessingShape" mc:Ignorable="w14 w15 w16se w16cid w16 w16cex w16sdtdh wp14">
+<w:footnotes xmlns:wpc="http://schemas.microsoft.com/office/word/2010/wordprocessingCanvas" xmlns:cx="http://schemas.microsoft.com/office/drawing/2014/chartex" xmlns:cx1="http://schemas.microsoft.com/office/drawing/2015/9/8/chartex" xmlns:cx2="http://schemas.microsoft.com/office/drawing/2015/10/21/chartex" xmlns:cx3="http://schemas.microsoft.com/office/drawing/2016/5/9/chartex" xmlns:cx4="http://schemas.microsoft.com/office/drawing/2016/5/10/chartex" xmlns:cx5="http://schemas.microsoft.com/office/drawing/2016/5/11/chartex" xmlns:cx6="http://schemas.microsoft.com/office/drawing/2016/5/12/chartex" xmlns:cx7="http://schemas.microsoft.com/office/drawing/2016/5/13/chartex" xmlns:cx8="http://schemas.microsoft.com/office/drawing/2016/5/14/chartex" xmlns:mc="http://schemas.openxmlformats.org/markup-compatibility/2006" xmlns:aink="http://schemas.microsoft.com/office/drawing/2016/ink" xmlns:am3d="http://schemas.microsoft.com/office/drawing/2017/model3d" xmlns:o="urn:schemas-microsoft-com:office:office" xmlns:oel="http://schemas.microsoft.com/office/2019/extlst" xmlns:r="http://schemas.openxmlformats.org/officeDocument/2006/relationships" xmlns:m="http://schemas.openxmlformats.org/officeDocument/2006/math" xmlns:v="urn:schemas-microsoft-com:vml" xmlns:wp14="http://schemas.microsoft.com/office/word/2010/wordprocessingDrawing" xmlns:wp="http://schemas.openxmlformats.org/drawingml/2006/wordprocessingDrawing" xmlns:w10="urn:schemas-microsoft-com:office:word" xmlns:w="http://schemas.openxmlformats.org/wordprocessingml/2006/main" xmlns:w14="http://schemas.microsoft.com/office/word/2010/wordml" xmlns:w15="http://schemas.microsoft.com/office/word/2012/wordml" xmlns:w16cex="http://schemas.microsoft.com/office/word/2018/wordml/cex" xmlns:w16cid="http://schemas.microsoft.com/office/word/2016/wordml/cid" xmlns:w16="http://schemas.microsoft.com/office/word/2018/wordml" xmlns:w16du="http://schemas.microsoft.com/office/word/2023/wordml/word16du" xmlns:w16sdtdh="http://schemas.microsoft.com/office/word/2020/wordml/sdtdatahash" xmlns:w16se="http://schemas.microsoft.com/office/word/2015/wordml/symex" xmlns:wpg="http://schemas.microsoft.com/office/word/2010/wordprocessingGroup" xmlns:wpi="http://schemas.microsoft.com/office/word/2010/wordprocessingInk" xmlns:wne="http://schemas.microsoft.com/office/word/2006/wordml" xmlns:wps="http://schemas.microsoft.com/office/word/2010/wordprocessingShape" mc:Ignorable="w14 w15 w16se w16cid w16 w16cex w16sdtdh w16du wp14">
   <w:footnote w:type="separator" w:id="-1">
     <w:p>
       <w:pPr>
@@ -8092,7 +8829,7 @@
 </file>
 
 <file path=word/header1.xml><?xml version="1.0" encoding="utf-8"?>
-<w:hdr xmlns:wpc="http://schemas.microsoft.com/office/word/2010/wordprocessingCanvas" xmlns:cx="http://schemas.microsoft.com/office/drawing/2014/chartex" xmlns:cx1="http://schemas.microsoft.com/office/drawing/2015/9/8/chartex" xmlns:cx2="http://schemas.microsoft.com/office/drawing/2015/10/21/chartex" xmlns:cx3="http://schemas.microsoft.com/office/drawing/2016/5/9/chartex" xmlns:cx4="http://schemas.microsoft.com/office/drawing/2016/5/10/chartex" xmlns:cx5="http://schemas.microsoft.com/office/drawing/2016/5/11/chartex" xmlns:cx6="http://schemas.microsoft.com/office/drawing/2016/5/12/chartex" xmlns:cx7="http://schemas.microsoft.com/office/drawing/2016/5/13/chartex" xmlns:cx8="http://schemas.microsoft.com/office/drawing/2016/5/14/chartex" xmlns:mc="http://schemas.openxmlformats.org/markup-compatibility/2006" xmlns:aink="http://schemas.microsoft.com/office/drawing/2016/ink" xmlns:am3d="http://schemas.microsoft.com/office/drawing/2017/model3d" xmlns:o="urn:schemas-microsoft-com:office:office" xmlns:r="http://schemas.openxmlformats.org/officeDocument/2006/relationships" xmlns:m="http://schemas.openxmlformats.org/officeDocument/2006/math" xmlns:v="urn:schemas-microsoft-com:vml" xmlns:wp14="http://schemas.microsoft.com/office/word/2010/wordprocessingDrawing" xmlns:wp="http://schemas.openxmlformats.org/drawingml/2006/wordprocessingDrawing" xmlns:w10="urn:schemas-microsoft-com:office:word" xmlns:w="http://schemas.openxmlformats.org/wordprocessingml/2006/main" xmlns:w14="http://schemas.microsoft.com/office/word/2010/wordml" xmlns:w15="http://schemas.microsoft.com/office/word/2012/wordml" xmlns:w16cex="http://schemas.microsoft.com/office/word/2018/wordml/cex" xmlns:w16cid="http://schemas.microsoft.com/office/word/2016/wordml/cid" xmlns:w16="http://schemas.microsoft.com/office/word/2018/wordml" xmlns:w16sdtdh="http://schemas.microsoft.com/office/word/2020/wordml/sdtdatahash" xmlns:w16se="http://schemas.microsoft.com/office/word/2015/wordml/symex" xmlns:wpg="http://schemas.microsoft.com/office/word/2010/wordprocessingGroup" xmlns:wpi="http://schemas.microsoft.com/office/word/2010/wordprocessingInk" xmlns:wne="http://schemas.microsoft.com/office/word/2006/wordml" xmlns:wps="http://schemas.microsoft.com/office/word/2010/wordprocessingShape" mc:Ignorable="w14 w15 w16se w16cid w16 w16cex w16sdtdh wp14">
+<w:hdr xmlns:wpc="http://schemas.microsoft.com/office/word/2010/wordprocessingCanvas" xmlns:cx="http://schemas.microsoft.com/office/drawing/2014/chartex" xmlns:cx1="http://schemas.microsoft.com/office/drawing/2015/9/8/chartex" xmlns:cx2="http://schemas.microsoft.com/office/drawing/2015/10/21/chartex" xmlns:cx3="http://schemas.microsoft.com/office/drawing/2016/5/9/chartex" xmlns:cx4="http://schemas.microsoft.com/office/drawing/2016/5/10/chartex" xmlns:cx5="http://schemas.microsoft.com/office/drawing/2016/5/11/chartex" xmlns:cx6="http://schemas.microsoft.com/office/drawing/2016/5/12/chartex" xmlns:cx7="http://schemas.microsoft.com/office/drawing/2016/5/13/chartex" xmlns:cx8="http://schemas.microsoft.com/office/drawing/2016/5/14/chartex" xmlns:mc="http://schemas.openxmlformats.org/markup-compatibility/2006" xmlns:aink="http://schemas.microsoft.com/office/drawing/2016/ink" xmlns:am3d="http://schemas.microsoft.com/office/drawing/2017/model3d" xmlns:o="urn:schemas-microsoft-com:office:office" xmlns:oel="http://schemas.microsoft.com/office/2019/extlst" xmlns:r="http://schemas.openxmlformats.org/officeDocument/2006/relationships" xmlns:m="http://schemas.openxmlformats.org/officeDocument/2006/math" xmlns:v="urn:schemas-microsoft-com:vml" xmlns:wp14="http://schemas.microsoft.com/office/word/2010/wordprocessingDrawing" xmlns:wp="http://schemas.openxmlformats.org/drawingml/2006/wordprocessingDrawing" xmlns:w10="urn:schemas-microsoft-com:office:word" xmlns:w="http://schemas.openxmlformats.org/wordprocessingml/2006/main" xmlns:w14="http://schemas.microsoft.com/office/word/2010/wordml" xmlns:w15="http://schemas.microsoft.com/office/word/2012/wordml" xmlns:w16cex="http://schemas.microsoft.com/office/word/2018/wordml/cex" xmlns:w16cid="http://schemas.microsoft.com/office/word/2016/wordml/cid" xmlns:w16="http://schemas.microsoft.com/office/word/2018/wordml" xmlns:w16du="http://schemas.microsoft.com/office/word/2023/wordml/word16du" xmlns:w16sdtdh="http://schemas.microsoft.com/office/word/2020/wordml/sdtdatahash" xmlns:w16se="http://schemas.microsoft.com/office/word/2015/wordml/symex" xmlns:wpg="http://schemas.microsoft.com/office/word/2010/wordprocessingGroup" xmlns:wpi="http://schemas.microsoft.com/office/word/2010/wordprocessingInk" xmlns:wne="http://schemas.microsoft.com/office/word/2006/wordml" xmlns:wps="http://schemas.microsoft.com/office/word/2010/wordprocessingShape" mc:Ignorable="w14 w15 w16se w16cid w16 w16cex w16sdtdh w16du wp14">
   <w:p>
     <w:pPr>
       <w:pStyle w:val="Header"/>
@@ -8102,7 +8839,7 @@
 </file>
 
 <file path=word/header2.xml><?xml version="1.0" encoding="utf-8"?>
-<w:hdr xmlns:wpc="http://schemas.microsoft.com/office/word/2010/wordprocessingCanvas" xmlns:cx="http://schemas.microsoft.com/office/drawing/2014/chartex" xmlns:cx1="http://schemas.microsoft.com/office/drawing/2015/9/8/chartex" xmlns:cx2="http://schemas.microsoft.com/office/drawing/2015/10/21/chartex" xmlns:cx3="http://schemas.microsoft.com/office/drawing/2016/5/9/chartex" xmlns:cx4="http://schemas.microsoft.com/office/drawing/2016/5/10/chartex" xmlns:cx5="http://schemas.microsoft.com/office/drawing/2016/5/11/chartex" xmlns:cx6="http://schemas.microsoft.com/office/drawing/2016/5/12/chartex" xmlns:cx7="http://schemas.microsoft.com/office/drawing/2016/5/13/chartex" xmlns:cx8="http://schemas.microsoft.com/office/drawing/2016/5/14/chartex" xmlns:mc="http://schemas.openxmlformats.org/markup-compatibility/2006" xmlns:aink="http://schemas.microsoft.com/office/drawing/2016/ink" xmlns:am3d="http://schemas.microsoft.com/office/drawing/2017/model3d" xmlns:o="urn:schemas-microsoft-com:office:office" xmlns:r="http://schemas.openxmlformats.org/officeDocument/2006/relationships" xmlns:m="http://schemas.openxmlformats.org/officeDocument/2006/math" xmlns:v="urn:schemas-microsoft-com:vml" xmlns:wp14="http://schemas.microsoft.com/office/word/2010/wordprocessingDrawing" xmlns:wp="http://schemas.openxmlformats.org/drawingml/2006/wordprocessingDrawing" xmlns:w10="urn:schemas-microsoft-com:office:word" xmlns:w="http://schemas.openxmlformats.org/wordprocessingml/2006/main" xmlns:w14="http://schemas.microsoft.com/office/word/2010/wordml" xmlns:w15="http://schemas.microsoft.com/office/word/2012/wordml" xmlns:w16cex="http://schemas.microsoft.com/office/word/2018/wordml/cex" xmlns:w16cid="http://schemas.microsoft.com/office/word/2016/wordml/cid" xmlns:w16="http://schemas.microsoft.com/office/word/2018/wordml" xmlns:w16sdtdh="http://schemas.microsoft.com/office/word/2020/wordml/sdtdatahash" xmlns:w16se="http://schemas.microsoft.com/office/word/2015/wordml/symex" xmlns:wpg="http://schemas.microsoft.com/office/word/2010/wordprocessingGroup" xmlns:wpi="http://schemas.microsoft.com/office/word/2010/wordprocessingInk" xmlns:wne="http://schemas.microsoft.com/office/word/2006/wordml" xmlns:wps="http://schemas.microsoft.com/office/word/2010/wordprocessingShape" mc:Ignorable="w14 w15 w16se w16cid w16 w16cex w16sdtdh wp14">
+<w:hdr xmlns:wpc="http://schemas.microsoft.com/office/word/2010/wordprocessingCanvas" xmlns:cx="http://schemas.microsoft.com/office/drawing/2014/chartex" xmlns:cx1="http://schemas.microsoft.com/office/drawing/2015/9/8/chartex" xmlns:cx2="http://schemas.microsoft.com/office/drawing/2015/10/21/chartex" xmlns:cx3="http://schemas.microsoft.com/office/drawing/2016/5/9/chartex" xmlns:cx4="http://schemas.microsoft.com/office/drawing/2016/5/10/chartex" xmlns:cx5="http://schemas.microsoft.com/office/drawing/2016/5/11/chartex" xmlns:cx6="http://schemas.microsoft.com/office/drawing/2016/5/12/chartex" xmlns:cx7="http://schemas.microsoft.com/office/drawing/2016/5/13/chartex" xmlns:cx8="http://schemas.microsoft.com/office/drawing/2016/5/14/chartex" xmlns:mc="http://schemas.openxmlformats.org/markup-compatibility/2006" xmlns:aink="http://schemas.microsoft.com/office/drawing/2016/ink" xmlns:am3d="http://schemas.microsoft.com/office/drawing/2017/model3d" xmlns:o="urn:schemas-microsoft-com:office:office" xmlns:oel="http://schemas.microsoft.com/office/2019/extlst" xmlns:r="http://schemas.openxmlformats.org/officeDocument/2006/relationships" xmlns:m="http://schemas.openxmlformats.org/officeDocument/2006/math" xmlns:v="urn:schemas-microsoft-com:vml" xmlns:wp14="http://schemas.microsoft.com/office/word/2010/wordprocessingDrawing" xmlns:wp="http://schemas.openxmlformats.org/drawingml/2006/wordprocessingDrawing" xmlns:w10="urn:schemas-microsoft-com:office:word" xmlns:w="http://schemas.openxmlformats.org/wordprocessingml/2006/main" xmlns:w14="http://schemas.microsoft.com/office/word/2010/wordml" xmlns:w15="http://schemas.microsoft.com/office/word/2012/wordml" xmlns:w16cex="http://schemas.microsoft.com/office/word/2018/wordml/cex" xmlns:w16cid="http://schemas.microsoft.com/office/word/2016/wordml/cid" xmlns:w16="http://schemas.microsoft.com/office/word/2018/wordml" xmlns:w16du="http://schemas.microsoft.com/office/word/2023/wordml/word16du" xmlns:w16sdtdh="http://schemas.microsoft.com/office/word/2020/wordml/sdtdatahash" xmlns:w16se="http://schemas.microsoft.com/office/word/2015/wordml/symex" xmlns:wpg="http://schemas.microsoft.com/office/word/2010/wordprocessingGroup" xmlns:wpi="http://schemas.microsoft.com/office/word/2010/wordprocessingInk" xmlns:wne="http://schemas.microsoft.com/office/word/2006/wordml" xmlns:wps="http://schemas.microsoft.com/office/word/2010/wordprocessingShape" mc:Ignorable="w14 w15 w16se w16cid w16 w16cex w16sdtdh w16du wp14">
   <w:p>
     <w:pPr>
       <w:pStyle w:val="Header"/>
@@ -8112,7 +8849,7 @@
 </file>
 
 <file path=word/header3.xml><?xml version="1.0" encoding="utf-8"?>
-<w:hdr xmlns:wpc="http://schemas.microsoft.com/office/word/2010/wordprocessingCanvas" xmlns:cx="http://schemas.microsoft.com/office/drawing/2014/chartex" xmlns:cx1="http://schemas.microsoft.com/office/drawing/2015/9/8/chartex" xmlns:cx2="http://schemas.microsoft.com/office/drawing/2015/10/21/chartex" xmlns:cx3="http://schemas.microsoft.com/office/drawing/2016/5/9/chartex" xmlns:cx4="http://schemas.microsoft.com/office/drawing/2016/5/10/chartex" xmlns:cx5="http://schemas.microsoft.com/office/drawing/2016/5/11/chartex" xmlns:cx6="http://schemas.microsoft.com/office/drawing/2016/5/12/chartex" xmlns:cx7="http://schemas.microsoft.com/office/drawing/2016/5/13/chartex" xmlns:cx8="http://schemas.microsoft.com/office/drawing/2016/5/14/chartex" xmlns:mc="http://schemas.openxmlformats.org/markup-compatibility/2006" xmlns:aink="http://schemas.microsoft.com/office/drawing/2016/ink" xmlns:am3d="http://schemas.microsoft.com/office/drawing/2017/model3d" xmlns:o="urn:schemas-microsoft-com:office:office" xmlns:r="http://schemas.openxmlformats.org/officeDocument/2006/relationships" xmlns:m="http://schemas.openxmlformats.org/officeDocument/2006/math" xmlns:v="urn:schemas-microsoft-com:vml" xmlns:wp14="http://schemas.microsoft.com/office/word/2010/wordprocessingDrawing" xmlns:wp="http://schemas.openxmlformats.org/drawingml/2006/wordprocessingDrawing" xmlns:w10="urn:schemas-microsoft-com:office:word" xmlns:w="http://schemas.openxmlformats.org/wordprocessingml/2006/main" xmlns:w14="http://schemas.microsoft.com/office/word/2010/wordml" xmlns:w15="http://schemas.microsoft.com/office/word/2012/wordml" xmlns:w16cex="http://schemas.microsoft.com/office/word/2018/wordml/cex" xmlns:w16cid="http://schemas.microsoft.com/office/word/2016/wordml/cid" xmlns:w16="http://schemas.microsoft.com/office/word/2018/wordml" xmlns:w16sdtdh="http://schemas.microsoft.com/office/word/2020/wordml/sdtdatahash" xmlns:w16se="http://schemas.microsoft.com/office/word/2015/wordml/symex" xmlns:wpg="http://schemas.microsoft.com/office/word/2010/wordprocessingGroup" xmlns:wpi="http://schemas.microsoft.com/office/word/2010/wordprocessingInk" xmlns:wne="http://schemas.microsoft.com/office/word/2006/wordml" xmlns:wps="http://schemas.microsoft.com/office/word/2010/wordprocessingShape" mc:Ignorable="w14 w15 w16se w16cid w16 w16cex w16sdtdh wp14">
+<w:hdr xmlns:wpc="http://schemas.microsoft.com/office/word/2010/wordprocessingCanvas" xmlns:cx="http://schemas.microsoft.com/office/drawing/2014/chartex" xmlns:cx1="http://schemas.microsoft.com/office/drawing/2015/9/8/chartex" xmlns:cx2="http://schemas.microsoft.com/office/drawing/2015/10/21/chartex" xmlns:cx3="http://schemas.microsoft.com/office/drawing/2016/5/9/chartex" xmlns:cx4="http://schemas.microsoft.com/office/drawing/2016/5/10/chartex" xmlns:cx5="http://schemas.microsoft.com/office/drawing/2016/5/11/chartex" xmlns:cx6="http://schemas.microsoft.com/office/drawing/2016/5/12/chartex" xmlns:cx7="http://schemas.microsoft.com/office/drawing/2016/5/13/chartex" xmlns:cx8="http://schemas.microsoft.com/office/drawing/2016/5/14/chartex" xmlns:mc="http://schemas.openxmlformats.org/markup-compatibility/2006" xmlns:aink="http://schemas.microsoft.com/office/drawing/2016/ink" xmlns:am3d="http://schemas.microsoft.com/office/drawing/2017/model3d" xmlns:o="urn:schemas-microsoft-com:office:office" xmlns:oel="http://schemas.microsoft.com/office/2019/extlst" xmlns:r="http://schemas.openxmlformats.org/officeDocument/2006/relationships" xmlns:m="http://schemas.openxmlformats.org/officeDocument/2006/math" xmlns:v="urn:schemas-microsoft-com:vml" xmlns:wp14="http://schemas.microsoft.com/office/word/2010/wordprocessingDrawing" xmlns:wp="http://schemas.openxmlformats.org/drawingml/2006/wordprocessingDrawing" xmlns:w10="urn:schemas-microsoft-com:office:word" xmlns:w="http://schemas.openxmlformats.org/wordprocessingml/2006/main" xmlns:w14="http://schemas.microsoft.com/office/word/2010/wordml" xmlns:w15="http://schemas.microsoft.com/office/word/2012/wordml" xmlns:w16cex="http://schemas.microsoft.com/office/word/2018/wordml/cex" xmlns:w16cid="http://schemas.microsoft.com/office/word/2016/wordml/cid" xmlns:w16="http://schemas.microsoft.com/office/word/2018/wordml" xmlns:w16du="http://schemas.microsoft.com/office/word/2023/wordml/word16du" xmlns:w16sdtdh="http://schemas.microsoft.com/office/word/2020/wordml/sdtdatahash" xmlns:w16se="http://schemas.microsoft.com/office/word/2015/wordml/symex" xmlns:wpg="http://schemas.microsoft.com/office/word/2010/wordprocessingGroup" xmlns:wpi="http://schemas.microsoft.com/office/word/2010/wordprocessingInk" xmlns:wne="http://schemas.microsoft.com/office/word/2006/wordml" xmlns:wps="http://schemas.microsoft.com/office/word/2010/wordprocessingShape" mc:Ignorable="w14 w15 w16se w16cid w16 w16cex w16sdtdh w16du wp14">
   <w:p>
     <w:pPr>
       <w:pStyle w:val="Header"/>
@@ -8122,7 +8859,7 @@
 </file>
 
 <file path=word/numbering.xml><?xml version="1.0" encoding="utf-8"?>
-<w:numbering xmlns:wpc="http://schemas.microsoft.com/office/word/2010/wordprocessingCanvas" xmlns:cx="http://schemas.microsoft.com/office/drawing/2014/chartex" xmlns:cx1="http://schemas.microsoft.com/office/drawing/2015/9/8/chartex" xmlns:cx2="http://schemas.microsoft.com/office/drawing/2015/10/21/chartex" xmlns:cx3="http://schemas.microsoft.com/office/drawing/2016/5/9/chartex" xmlns:cx4="http://schemas.microsoft.com/office/drawing/2016/5/10/chartex" xmlns:cx5="http://schemas.microsoft.com/office/drawing/2016/5/11/chartex" xmlns:cx6="http://schemas.microsoft.com/office/drawing/2016/5/12/chartex" xmlns:cx7="http://schemas.microsoft.com/office/drawing/2016/5/13/chartex" xmlns:cx8="http://schemas.microsoft.com/office/drawing/2016/5/14/chartex" xmlns:mc="http://schemas.openxmlformats.org/markup-compatibility/2006" xmlns:aink="http://schemas.microsoft.com/office/drawing/2016/ink" xmlns:am3d="http://schemas.microsoft.com/office/drawing/2017/model3d" xmlns:o="urn:schemas-microsoft-com:office:office" xmlns:r="http://schemas.openxmlformats.org/officeDocument/2006/relationships" xmlns:m="http://schemas.openxmlformats.org/officeDocument/2006/math" xmlns:v="urn:schemas-microsoft-com:vml" xmlns:wp14="http://schemas.microsoft.com/office/word/2010/wordprocessingDrawing" xmlns:wp="http://schemas.openxmlformats.org/drawingml/2006/wordprocessingDrawing" xmlns:w10="urn:schemas-microsoft-com:office:word" xmlns:w="http://schemas.openxmlformats.org/wordprocessingml/2006/main" xmlns:w14="http://schemas.microsoft.com/office/word/2010/wordml" xmlns:w15="http://schemas.microsoft.com/office/word/2012/wordml" xmlns:w16cex="http://schemas.microsoft.com/office/word/2018/wordml/cex" xmlns:w16cid="http://schemas.microsoft.com/office/word/2016/wordml/cid" xmlns:w16="http://schemas.microsoft.com/office/word/2018/wordml" xmlns:w16sdtdh="http://schemas.microsoft.com/office/word/2020/wordml/sdtdatahash" xmlns:w16se="http://schemas.microsoft.com/office/word/2015/wordml/symex" xmlns:wpg="http://schemas.microsoft.com/office/word/2010/wordprocessingGroup" xmlns:wpi="http://schemas.microsoft.com/office/word/2010/wordprocessingInk" xmlns:wne="http://schemas.microsoft.com/office/word/2006/wordml" xmlns:wps="http://schemas.microsoft.com/office/word/2010/wordprocessingShape" mc:Ignorable="w14 w15 w16se w16cid w16 w16cex w16sdtdh wp14">
+<w:numbering xmlns:wpc="http://schemas.microsoft.com/office/word/2010/wordprocessingCanvas" xmlns:cx="http://schemas.microsoft.com/office/drawing/2014/chartex" xmlns:cx1="http://schemas.microsoft.com/office/drawing/2015/9/8/chartex" xmlns:cx2="http://schemas.microsoft.com/office/drawing/2015/10/21/chartex" xmlns:cx3="http://schemas.microsoft.com/office/drawing/2016/5/9/chartex" xmlns:cx4="http://schemas.microsoft.com/office/drawing/2016/5/10/chartex" xmlns:cx5="http://schemas.microsoft.com/office/drawing/2016/5/11/chartex" xmlns:cx6="http://schemas.microsoft.com/office/drawing/2016/5/12/chartex" xmlns:cx7="http://schemas.microsoft.com/office/drawing/2016/5/13/chartex" xmlns:cx8="http://schemas.microsoft.com/office/drawing/2016/5/14/chartex" xmlns:mc="http://schemas.openxmlformats.org/markup-compatibility/2006" xmlns:aink="http://schemas.microsoft.com/office/drawing/2016/ink" xmlns:am3d="http://schemas.microsoft.com/office/drawing/2017/model3d" xmlns:o="urn:schemas-microsoft-com:office:office" xmlns:oel="http://schemas.microsoft.com/office/2019/extlst" xmlns:r="http://schemas.openxmlformats.org/officeDocument/2006/relationships" xmlns:m="http://schemas.openxmlformats.org/officeDocument/2006/math" xmlns:v="urn:schemas-microsoft-com:vml" xmlns:wp14="http://schemas.microsoft.com/office/word/2010/wordprocessingDrawing" xmlns:wp="http://schemas.openxmlformats.org/drawingml/2006/wordprocessingDrawing" xmlns:w10="urn:schemas-microsoft-com:office:word" xmlns:w="http://schemas.openxmlformats.org/wordprocessingml/2006/main" xmlns:w14="http://schemas.microsoft.com/office/word/2010/wordml" xmlns:w15="http://schemas.microsoft.com/office/word/2012/wordml" xmlns:w16cex="http://schemas.microsoft.com/office/word/2018/wordml/cex" xmlns:w16cid="http://schemas.microsoft.com/office/word/2016/wordml/cid" xmlns:w16="http://schemas.microsoft.com/office/word/2018/wordml" xmlns:w16du="http://schemas.microsoft.com/office/word/2023/wordml/word16du" xmlns:w16sdtdh="http://schemas.microsoft.com/office/word/2020/wordml/sdtdatahash" xmlns:w16se="http://schemas.microsoft.com/office/word/2015/wordml/symex" xmlns:wpg="http://schemas.microsoft.com/office/word/2010/wordprocessingGroup" xmlns:wpi="http://schemas.microsoft.com/office/word/2010/wordprocessingInk" xmlns:wne="http://schemas.microsoft.com/office/word/2006/wordml" xmlns:wps="http://schemas.microsoft.com/office/word/2010/wordprocessingShape" mc:Ignorable="w14 w15 w16se w16cid w16 w16cex w16sdtdh w16du wp14">
   <w:abstractNum w:abstractNumId="0" w15:restartNumberingAfterBreak="0">
     <w:nsid w:val="35CB73AF"/>
     <w:multiLevelType w:val="multilevel"/>
@@ -8272,14 +9009,166 @@
       </w:rPr>
     </w:lvl>
   </w:abstractNum>
-  <w:num w:numId="1">
+  <w:abstractNum w:abstractNumId="1" w15:restartNumberingAfterBreak="0">
+    <w:nsid w:val="69233202"/>
+    <w:multiLevelType w:val="multilevel"/>
+    <w:tmpl w:val="4B3CC854"/>
+    <w:lvl w:ilvl="0">
+      <w:start w:val="1"/>
+      <w:numFmt w:val="bullet"/>
+      <w:lvlText w:val=""/>
+      <w:lvlJc w:val="left"/>
+      <w:pPr>
+        <w:tabs>
+          <w:tab w:val="num" w:pos="720"/>
+        </w:tabs>
+        <w:ind w:left="720" w:hanging="360"/>
+      </w:pPr>
+      <w:rPr>
+        <w:rFonts w:ascii="Symbol" w:hAnsi="Symbol" w:hint="default"/>
+        <w:sz w:val="20"/>
+      </w:rPr>
+    </w:lvl>
+    <w:lvl w:ilvl="1" w:tentative="1">
+      <w:start w:val="1"/>
+      <w:numFmt w:val="bullet"/>
+      <w:lvlText w:val="o"/>
+      <w:lvlJc w:val="left"/>
+      <w:pPr>
+        <w:tabs>
+          <w:tab w:val="num" w:pos="1440"/>
+        </w:tabs>
+        <w:ind w:left="1440" w:hanging="360"/>
+      </w:pPr>
+      <w:rPr>
+        <w:rFonts w:ascii="Courier New" w:hAnsi="Courier New" w:hint="default"/>
+        <w:sz w:val="20"/>
+      </w:rPr>
+    </w:lvl>
+    <w:lvl w:ilvl="2" w:tentative="1">
+      <w:start w:val="1"/>
+      <w:numFmt w:val="bullet"/>
+      <w:lvlText w:val=""/>
+      <w:lvlJc w:val="left"/>
+      <w:pPr>
+        <w:tabs>
+          <w:tab w:val="num" w:pos="2160"/>
+        </w:tabs>
+        <w:ind w:left="2160" w:hanging="360"/>
+      </w:pPr>
+      <w:rPr>
+        <w:rFonts w:ascii="Wingdings" w:hAnsi="Wingdings" w:hint="default"/>
+        <w:sz w:val="20"/>
+      </w:rPr>
+    </w:lvl>
+    <w:lvl w:ilvl="3" w:tentative="1">
+      <w:start w:val="1"/>
+      <w:numFmt w:val="bullet"/>
+      <w:lvlText w:val=""/>
+      <w:lvlJc w:val="left"/>
+      <w:pPr>
+        <w:tabs>
+          <w:tab w:val="num" w:pos="2880"/>
+        </w:tabs>
+        <w:ind w:left="2880" w:hanging="360"/>
+      </w:pPr>
+      <w:rPr>
+        <w:rFonts w:ascii="Wingdings" w:hAnsi="Wingdings" w:hint="default"/>
+        <w:sz w:val="20"/>
+      </w:rPr>
+    </w:lvl>
+    <w:lvl w:ilvl="4" w:tentative="1">
+      <w:start w:val="1"/>
+      <w:numFmt w:val="bullet"/>
+      <w:lvlText w:val=""/>
+      <w:lvlJc w:val="left"/>
+      <w:pPr>
+        <w:tabs>
+          <w:tab w:val="num" w:pos="3600"/>
+        </w:tabs>
+        <w:ind w:left="3600" w:hanging="360"/>
+      </w:pPr>
+      <w:rPr>
+        <w:rFonts w:ascii="Wingdings" w:hAnsi="Wingdings" w:hint="default"/>
+        <w:sz w:val="20"/>
+      </w:rPr>
+    </w:lvl>
+    <w:lvl w:ilvl="5" w:tentative="1">
+      <w:start w:val="1"/>
+      <w:numFmt w:val="bullet"/>
+      <w:lvlText w:val=""/>
+      <w:lvlJc w:val="left"/>
+      <w:pPr>
+        <w:tabs>
+          <w:tab w:val="num" w:pos="4320"/>
+        </w:tabs>
+        <w:ind w:left="4320" w:hanging="360"/>
+      </w:pPr>
+      <w:rPr>
+        <w:rFonts w:ascii="Wingdings" w:hAnsi="Wingdings" w:hint="default"/>
+        <w:sz w:val="20"/>
+      </w:rPr>
+    </w:lvl>
+    <w:lvl w:ilvl="6" w:tentative="1">
+      <w:start w:val="1"/>
+      <w:numFmt w:val="bullet"/>
+      <w:lvlText w:val=""/>
+      <w:lvlJc w:val="left"/>
+      <w:pPr>
+        <w:tabs>
+          <w:tab w:val="num" w:pos="5040"/>
+        </w:tabs>
+        <w:ind w:left="5040" w:hanging="360"/>
+      </w:pPr>
+      <w:rPr>
+        <w:rFonts w:ascii="Wingdings" w:hAnsi="Wingdings" w:hint="default"/>
+        <w:sz w:val="20"/>
+      </w:rPr>
+    </w:lvl>
+    <w:lvl w:ilvl="7" w:tentative="1">
+      <w:start w:val="1"/>
+      <w:numFmt w:val="bullet"/>
+      <w:lvlText w:val=""/>
+      <w:lvlJc w:val="left"/>
+      <w:pPr>
+        <w:tabs>
+          <w:tab w:val="num" w:pos="5760"/>
+        </w:tabs>
+        <w:ind w:left="5760" w:hanging="360"/>
+      </w:pPr>
+      <w:rPr>
+        <w:rFonts w:ascii="Wingdings" w:hAnsi="Wingdings" w:hint="default"/>
+        <w:sz w:val="20"/>
+      </w:rPr>
+    </w:lvl>
+    <w:lvl w:ilvl="8" w:tentative="1">
+      <w:start w:val="1"/>
+      <w:numFmt w:val="bullet"/>
+      <w:lvlText w:val=""/>
+      <w:lvlJc w:val="left"/>
+      <w:pPr>
+        <w:tabs>
+          <w:tab w:val="num" w:pos="6480"/>
+        </w:tabs>
+        <w:ind w:left="6480" w:hanging="360"/>
+      </w:pPr>
+      <w:rPr>
+        <w:rFonts w:ascii="Wingdings" w:hAnsi="Wingdings" w:hint="default"/>
+        <w:sz w:val="20"/>
+      </w:rPr>
+    </w:lvl>
+  </w:abstractNum>
+  <w:num w:numId="1" w16cid:durableId="1284850936">
     <w:abstractNumId w:val="0"/>
+  </w:num>
+  <w:num w:numId="2" w16cid:durableId="1612661489">
+    <w:abstractNumId w:val="1"/>
   </w:num>
 </w:numbering>
 </file>
 
 <file path=word/styles.xml><?xml version="1.0" encoding="utf-8"?>
-<w:styles xmlns:mc="http://schemas.openxmlformats.org/markup-compatibility/2006" xmlns:r="http://schemas.openxmlformats.org/officeDocument/2006/relationships" xmlns:w="http://schemas.openxmlformats.org/wordprocessingml/2006/main" xmlns:w14="http://schemas.microsoft.com/office/word/2010/wordml" xmlns:w15="http://schemas.microsoft.com/office/word/2012/wordml" xmlns:w16cex="http://schemas.microsoft.com/office/word/2018/wordml/cex" xmlns:w16cid="http://schemas.microsoft.com/office/word/2016/wordml/cid" xmlns:w16="http://schemas.microsoft.com/office/word/2018/wordml" xmlns:w16sdtdh="http://schemas.microsoft.com/office/word/2020/wordml/sdtdatahash" xmlns:w16se="http://schemas.microsoft.com/office/word/2015/wordml/symex" mc:Ignorable="w14 w15 w16se w16cid w16 w16cex w16sdtdh">
+<w:styles xmlns:mc="http://schemas.openxmlformats.org/markup-compatibility/2006" xmlns:r="http://schemas.openxmlformats.org/officeDocument/2006/relationships" xmlns:w="http://schemas.openxmlformats.org/wordprocessingml/2006/main" xmlns:w14="http://schemas.microsoft.com/office/word/2010/wordml" xmlns:w15="http://schemas.microsoft.com/office/word/2012/wordml" xmlns:w16cex="http://schemas.microsoft.com/office/word/2018/wordml/cex" xmlns:w16cid="http://schemas.microsoft.com/office/word/2016/wordml/cid" xmlns:w16="http://schemas.microsoft.com/office/word/2018/wordml" xmlns:w16du="http://schemas.microsoft.com/office/word/2023/wordml/word16du" xmlns:w16sdtdh="http://schemas.microsoft.com/office/word/2020/wordml/sdtdatahash" xmlns:w16se="http://schemas.microsoft.com/office/word/2015/wordml/symex" mc:Ignorable="w14 w15 w16se w16cid w16 w16cex w16sdtdh w16du">
   <w:docDefaults>
     <w:rPrDefault>
       <w:rPr>
@@ -8677,6 +9566,27 @@
     <w:name w:val="Normal"/>
     <w:qFormat/>
   </w:style>
+  <w:style w:type="paragraph" w:styleId="Heading1">
+    <w:name w:val="heading 1"/>
+    <w:basedOn w:val="Normal"/>
+    <w:next w:val="Normal"/>
+    <w:link w:val="Heading1Char"/>
+    <w:uiPriority w:val="9"/>
+    <w:qFormat/>
+    <w:rsid w:val="00161B75"/>
+    <w:pPr>
+      <w:keepNext/>
+      <w:keepLines/>
+      <w:spacing w:before="240" w:after="0"/>
+      <w:outlineLvl w:val="0"/>
+    </w:pPr>
+    <w:rPr>
+      <w:rFonts w:asciiTheme="majorHAnsi" w:eastAsiaTheme="majorEastAsia" w:hAnsiTheme="majorHAnsi" w:cstheme="majorBidi"/>
+      <w:color w:val="2F5496" w:themeColor="accent1" w:themeShade="BF"/>
+      <w:sz w:val="32"/>
+      <w:szCs w:val="32"/>
+    </w:rPr>
+  </w:style>
   <w:style w:type="paragraph" w:styleId="Heading2">
     <w:name w:val="heading 2"/>
     <w:basedOn w:val="Normal"/>
@@ -8865,6 +9775,37 @@
     <w:link w:val="Footer"/>
     <w:uiPriority w:val="99"/>
     <w:rsid w:val="00CA39C3"/>
+  </w:style>
+  <w:style w:type="character" w:customStyle="1" w:styleId="Heading1Char">
+    <w:name w:val="Heading 1 Char"/>
+    <w:basedOn w:val="DefaultParagraphFont"/>
+    <w:link w:val="Heading1"/>
+    <w:uiPriority w:val="9"/>
+    <w:rsid w:val="00161B75"/>
+    <w:rPr>
+      <w:rFonts w:asciiTheme="majorHAnsi" w:eastAsiaTheme="majorEastAsia" w:hAnsiTheme="majorHAnsi" w:cstheme="majorBidi"/>
+      <w:color w:val="2F5496" w:themeColor="accent1" w:themeShade="BF"/>
+      <w:sz w:val="32"/>
+      <w:szCs w:val="32"/>
+    </w:rPr>
+  </w:style>
+  <w:style w:type="paragraph" w:customStyle="1" w:styleId="page-metadata-modification-info">
+    <w:name w:val="page-metadata-modification-info"/>
+    <w:basedOn w:val="Normal"/>
+    <w:rsid w:val="004B73A9"/>
+    <w:pPr>
+      <w:spacing w:before="100" w:beforeAutospacing="1" w:after="100" w:afterAutospacing="1" w:line="240" w:lineRule="auto"/>
+    </w:pPr>
+    <w:rPr>
+      <w:rFonts w:ascii="Times New Roman" w:eastAsia="Times New Roman" w:hAnsi="Times New Roman" w:cs="Times New Roman"/>
+      <w:sz w:val="24"/>
+      <w:szCs w:val="24"/>
+    </w:rPr>
+  </w:style>
+  <w:style w:type="character" w:customStyle="1" w:styleId="author">
+    <w:name w:val="author"/>
+    <w:basedOn w:val="DefaultParagraphFont"/>
+    <w:rsid w:val="004B73A9"/>
   </w:style>
 </w:styles>
 </file>
